--- a/TAF 092019/Solicitud/5. DictamenTecnico/02_934_EIU_Dictamen_tecnico_nacional.docx
+++ b/TAF 092019/Solicitud/5. DictamenTecnico/02_934_EIU_Dictamen_tecnico_nacional.docx
@@ -87,7 +87,7 @@
           <w:lang w:val="es-MX"/>
         </w:rPr>
       </w:pPr>
-      <w:bookmarkStart w:id="1" w:name="_Toc17473786"/>
+      <w:bookmarkStart w:id="1" w:name="_Toc21432372"/>
       <w:bookmarkEnd w:id="0"/>
       <w:r>
         <w:rPr>
@@ -532,6 +532,8 @@
         </w:rPr>
       </w:pPr>
     </w:p>
+    <w:bookmarkStart w:id="3" w:name="_GoBack"/>
+    <w:bookmarkEnd w:id="3"/>
     <w:p>
       <w:pPr>
         <w:pStyle w:val="TDC2"/>
@@ -567,7 +569,7 @@
         </w:rPr>
         <w:fldChar w:fldCharType="separate"/>
       </w:r>
-      <w:hyperlink w:anchor="_Toc17473786" w:history="1">
+      <w:hyperlink w:anchor="_Toc21432372" w:history="1">
         <w:r>
           <w:rPr>
             <w:rStyle w:val="Hipervnculo"/>
@@ -595,7 +597,7 @@
             <w:noProof/>
             <w:webHidden/>
           </w:rPr>
-          <w:instrText xml:space="preserve"> PAGEREF _Toc17473786 \h </w:instrText>
+          <w:instrText xml:space="preserve"> PAGEREF _Toc21432372 \h </w:instrText>
         </w:r>
         <w:r>
           <w:rPr>
@@ -640,7 +642,7 @@
           <w:lang w:val="es-MX" w:eastAsia="es-MX"/>
         </w:rPr>
       </w:pPr>
-      <w:hyperlink w:anchor="_Toc17473787" w:history="1">
+      <w:hyperlink w:anchor="_Toc21432373" w:history="1">
         <w:r>
           <w:rPr>
             <w:rStyle w:val="Hipervnculo"/>
@@ -669,7 +671,7 @@
             <w:noProof/>
             <w:webHidden/>
           </w:rPr>
-          <w:instrText xml:space="preserve"> PAGEREF _Toc17473787 \h </w:instrText>
+          <w:instrText xml:space="preserve"> PAGEREF _Toc21432373 \h </w:instrText>
         </w:r>
         <w:r>
           <w:rPr>
@@ -714,7 +716,7 @@
           <w:lang w:val="es-MX" w:eastAsia="es-MX"/>
         </w:rPr>
       </w:pPr>
-      <w:hyperlink w:anchor="_Toc17473788" w:history="1">
+      <w:hyperlink w:anchor="_Toc21432374" w:history="1">
         <w:r>
           <w:rPr>
             <w:rStyle w:val="Hipervnculo"/>
@@ -743,7 +745,7 @@
             <w:noProof/>
             <w:webHidden/>
           </w:rPr>
-          <w:instrText xml:space="preserve"> PAGEREF _Toc17473788 \h </w:instrText>
+          <w:instrText xml:space="preserve"> PAGEREF _Toc21432374 \h </w:instrText>
         </w:r>
         <w:r>
           <w:rPr>
@@ -788,7 +790,7 @@
           <w:lang w:val="es-MX" w:eastAsia="es-MX"/>
         </w:rPr>
       </w:pPr>
-      <w:hyperlink w:anchor="_Toc17473789" w:history="1">
+      <w:hyperlink w:anchor="_Toc21432375" w:history="1">
         <w:r>
           <w:rPr>
             <w:rStyle w:val="Hipervnculo"/>
@@ -816,7 +818,7 @@
             <w:noProof/>
             <w:webHidden/>
           </w:rPr>
-          <w:instrText xml:space="preserve"> PAGEREF _Toc17473789 \h </w:instrText>
+          <w:instrText xml:space="preserve"> PAGEREF _Toc21432375 \h </w:instrText>
         </w:r>
         <w:r>
           <w:rPr>
@@ -861,7 +863,7 @@
           <w:lang w:val="es-MX" w:eastAsia="es-MX"/>
         </w:rPr>
       </w:pPr>
-      <w:hyperlink w:anchor="_Toc17473790" w:history="1">
+      <w:hyperlink w:anchor="_Toc21432376" w:history="1">
         <w:r>
           <w:rPr>
             <w:rStyle w:val="Hipervnculo"/>
@@ -889,7 +891,7 @@
             <w:noProof/>
             <w:webHidden/>
           </w:rPr>
-          <w:instrText xml:space="preserve"> PAGEREF _Toc17473790 \h </w:instrText>
+          <w:instrText xml:space="preserve"> PAGEREF _Toc21432376 \h </w:instrText>
         </w:r>
         <w:r>
           <w:rPr>
@@ -934,7 +936,7 @@
           <w:lang w:val="es-MX" w:eastAsia="es-MX"/>
         </w:rPr>
       </w:pPr>
-      <w:hyperlink w:anchor="_Toc17473791" w:history="1">
+      <w:hyperlink w:anchor="_Toc21432377" w:history="1">
         <w:r>
           <w:rPr>
             <w:rStyle w:val="Hipervnculo"/>
@@ -963,7 +965,227 @@
             <w:noProof/>
             <w:webHidden/>
           </w:rPr>
-          <w:instrText xml:space="preserve"> PAGEREF _Toc17473791 \h </w:instrText>
+          <w:instrText xml:space="preserve"> PAGEREF _Toc21432377 \h </w:instrText>
+        </w:r>
+        <w:r>
+          <w:rPr>
+            <w:noProof/>
+            <w:webHidden/>
+          </w:rPr>
+        </w:r>
+        <w:r>
+          <w:rPr>
+            <w:noProof/>
+            <w:webHidden/>
+          </w:rPr>
+          <w:fldChar w:fldCharType="separate"/>
+        </w:r>
+        <w:r>
+          <w:rPr>
+            <w:noProof/>
+            <w:webHidden/>
+          </w:rPr>
+          <w:t>5</w:t>
+        </w:r>
+        <w:r>
+          <w:rPr>
+            <w:noProof/>
+            <w:webHidden/>
+          </w:rPr>
+          <w:fldChar w:fldCharType="end"/>
+        </w:r>
+      </w:hyperlink>
+    </w:p>
+    <w:p>
+      <w:pPr>
+        <w:pStyle w:val="TDC1"/>
+        <w:tabs>
+          <w:tab w:val="right" w:leader="dot" w:pos="9396"/>
+        </w:tabs>
+        <w:rPr>
+          <w:rFonts w:asciiTheme="minorHAnsi" w:eastAsiaTheme="minorEastAsia" w:hAnsiTheme="minorHAnsi" w:cstheme="minorBidi"/>
+          <w:noProof/>
+          <w:sz w:val="22"/>
+          <w:szCs w:val="22"/>
+          <w:lang w:val="es-MX" w:eastAsia="es-MX"/>
+        </w:rPr>
+      </w:pPr>
+      <w:hyperlink w:anchor="_Toc21432378" w:history="1">
+        <w:r>
+          <w:rPr>
+            <w:rStyle w:val="Hipervnculo"/>
+            <w:rFonts w:cs="Arial"/>
+            <w:noProof/>
+            <w:lang w:val="es-MX"/>
+          </w:rPr>
+          <w:t>ESTILOS</w:t>
+        </w:r>
+        <w:r>
+          <w:rPr>
+            <w:noProof/>
+            <w:webHidden/>
+          </w:rPr>
+          <w:tab/>
+        </w:r>
+        <w:r>
+          <w:rPr>
+            <w:noProof/>
+            <w:webHidden/>
+          </w:rPr>
+          <w:fldChar w:fldCharType="begin"/>
+        </w:r>
+        <w:r>
+          <w:rPr>
+            <w:noProof/>
+            <w:webHidden/>
+          </w:rPr>
+          <w:instrText xml:space="preserve"> PAGEREF _Toc21432378 \h </w:instrText>
+        </w:r>
+        <w:r>
+          <w:rPr>
+            <w:noProof/>
+            <w:webHidden/>
+          </w:rPr>
+        </w:r>
+        <w:r>
+          <w:rPr>
+            <w:noProof/>
+            <w:webHidden/>
+          </w:rPr>
+          <w:fldChar w:fldCharType="separate"/>
+        </w:r>
+        <w:r>
+          <w:rPr>
+            <w:noProof/>
+            <w:webHidden/>
+          </w:rPr>
+          <w:t>5</w:t>
+        </w:r>
+        <w:r>
+          <w:rPr>
+            <w:noProof/>
+            <w:webHidden/>
+          </w:rPr>
+          <w:fldChar w:fldCharType="end"/>
+        </w:r>
+      </w:hyperlink>
+    </w:p>
+    <w:p>
+      <w:pPr>
+        <w:pStyle w:val="TDC3"/>
+        <w:tabs>
+          <w:tab w:val="right" w:leader="dot" w:pos="9396"/>
+        </w:tabs>
+        <w:rPr>
+          <w:rFonts w:asciiTheme="minorHAnsi" w:eastAsiaTheme="minorEastAsia" w:hAnsiTheme="minorHAnsi" w:cstheme="minorBidi"/>
+          <w:noProof/>
+          <w:sz w:val="22"/>
+          <w:szCs w:val="22"/>
+          <w:lang w:val="es-MX" w:eastAsia="es-MX"/>
+        </w:rPr>
+      </w:pPr>
+      <w:hyperlink w:anchor="_Toc21432379" w:history="1">
+        <w:r>
+          <w:rPr>
+            <w:rStyle w:val="Hipervnculo"/>
+            <w:noProof/>
+            <w:lang w:val="es-MX"/>
+          </w:rPr>
+          <w:t>Descripción de Elementos</w:t>
+        </w:r>
+        <w:r>
+          <w:rPr>
+            <w:noProof/>
+            <w:webHidden/>
+          </w:rPr>
+          <w:tab/>
+        </w:r>
+        <w:r>
+          <w:rPr>
+            <w:noProof/>
+            <w:webHidden/>
+          </w:rPr>
+          <w:fldChar w:fldCharType="begin"/>
+        </w:r>
+        <w:r>
+          <w:rPr>
+            <w:noProof/>
+            <w:webHidden/>
+          </w:rPr>
+          <w:instrText xml:space="preserve"> PAGEREF _Toc21432379 \h </w:instrText>
+        </w:r>
+        <w:r>
+          <w:rPr>
+            <w:noProof/>
+            <w:webHidden/>
+          </w:rPr>
+        </w:r>
+        <w:r>
+          <w:rPr>
+            <w:noProof/>
+            <w:webHidden/>
+          </w:rPr>
+          <w:fldChar w:fldCharType="separate"/>
+        </w:r>
+        <w:r>
+          <w:rPr>
+            <w:noProof/>
+            <w:webHidden/>
+          </w:rPr>
+          <w:t>6</w:t>
+        </w:r>
+        <w:r>
+          <w:rPr>
+            <w:noProof/>
+            <w:webHidden/>
+          </w:rPr>
+          <w:fldChar w:fldCharType="end"/>
+        </w:r>
+      </w:hyperlink>
+    </w:p>
+    <w:p>
+      <w:pPr>
+        <w:pStyle w:val="TDC3"/>
+        <w:tabs>
+          <w:tab w:val="right" w:leader="dot" w:pos="9396"/>
+        </w:tabs>
+        <w:rPr>
+          <w:rFonts w:asciiTheme="minorHAnsi" w:eastAsiaTheme="minorEastAsia" w:hAnsiTheme="minorHAnsi" w:cstheme="minorBidi"/>
+          <w:noProof/>
+          <w:sz w:val="22"/>
+          <w:szCs w:val="22"/>
+          <w:lang w:val="es-MX" w:eastAsia="es-MX"/>
+        </w:rPr>
+      </w:pPr>
+      <w:hyperlink w:anchor="_Toc21432380" w:history="1">
+        <w:r>
+          <w:rPr>
+            <w:rStyle w:val="Hipervnculo"/>
+            <w:noProof/>
+            <w:lang w:val="es-MX"/>
+          </w:rPr>
+          <w:t>Descripción de Campos</w:t>
+        </w:r>
+        <w:r>
+          <w:rPr>
+            <w:noProof/>
+            <w:webHidden/>
+          </w:rPr>
+          <w:tab/>
+        </w:r>
+        <w:r>
+          <w:rPr>
+            <w:noProof/>
+            <w:webHidden/>
+          </w:rPr>
+          <w:fldChar w:fldCharType="begin"/>
+        </w:r>
+        <w:r>
+          <w:rPr>
+            <w:noProof/>
+            <w:webHidden/>
+          </w:rPr>
+          <w:instrText xml:space="preserve"> PAGEREF _Toc21432380 \h </w:instrText>
         </w:r>
         <w:r>
           <w:rPr>
@@ -1008,7 +1230,81 @@
           <w:lang w:val="es-MX" w:eastAsia="es-MX"/>
         </w:rPr>
       </w:pPr>
-      <w:hyperlink w:anchor="_Toc17473792" w:history="1">
+      <w:hyperlink w:anchor="_Toc21432381" w:history="1">
+        <w:r>
+          <w:rPr>
+            <w:rStyle w:val="Hipervnculo"/>
+            <w:rFonts w:cs="Arial"/>
+            <w:noProof/>
+            <w:lang w:val="es-MX"/>
+          </w:rPr>
+          <w:t>Módulo: &lt;Solicitud&gt;</w:t>
+        </w:r>
+        <w:r>
+          <w:rPr>
+            <w:noProof/>
+            <w:webHidden/>
+          </w:rPr>
+          <w:tab/>
+        </w:r>
+        <w:r>
+          <w:rPr>
+            <w:noProof/>
+            <w:webHidden/>
+          </w:rPr>
+          <w:fldChar w:fldCharType="begin"/>
+        </w:r>
+        <w:r>
+          <w:rPr>
+            <w:noProof/>
+            <w:webHidden/>
+          </w:rPr>
+          <w:instrText xml:space="preserve"> PAGEREF _Toc21432381 \h </w:instrText>
+        </w:r>
+        <w:r>
+          <w:rPr>
+            <w:noProof/>
+            <w:webHidden/>
+          </w:rPr>
+        </w:r>
+        <w:r>
+          <w:rPr>
+            <w:noProof/>
+            <w:webHidden/>
+          </w:rPr>
+          <w:fldChar w:fldCharType="separate"/>
+        </w:r>
+        <w:r>
+          <w:rPr>
+            <w:noProof/>
+            <w:webHidden/>
+          </w:rPr>
+          <w:t>8</w:t>
+        </w:r>
+        <w:r>
+          <w:rPr>
+            <w:noProof/>
+            <w:webHidden/>
+          </w:rPr>
+          <w:fldChar w:fldCharType="end"/>
+        </w:r>
+      </w:hyperlink>
+    </w:p>
+    <w:p>
+      <w:pPr>
+        <w:pStyle w:val="TDC1"/>
+        <w:tabs>
+          <w:tab w:val="right" w:leader="dot" w:pos="9396"/>
+        </w:tabs>
+        <w:rPr>
+          <w:rFonts w:asciiTheme="minorHAnsi" w:eastAsiaTheme="minorEastAsia" w:hAnsiTheme="minorHAnsi" w:cstheme="minorBidi"/>
+          <w:noProof/>
+          <w:sz w:val="22"/>
+          <w:szCs w:val="22"/>
+          <w:lang w:val="es-MX" w:eastAsia="es-MX"/>
+        </w:rPr>
+      </w:pPr>
+      <w:hyperlink w:anchor="_Toc21432382" w:history="1">
         <w:r>
           <w:rPr>
             <w:rStyle w:val="Hipervnculo"/>
@@ -1037,7 +1333,7 @@
             <w:noProof/>
             <w:webHidden/>
           </w:rPr>
-          <w:instrText xml:space="preserve"> PAGEREF _Toc17473792 \h </w:instrText>
+          <w:instrText xml:space="preserve"> PAGEREF _Toc21432382 \h </w:instrText>
         </w:r>
         <w:r>
           <w:rPr>
@@ -1057,7 +1353,7 @@
             <w:noProof/>
             <w:webHidden/>
           </w:rPr>
-          <w:t>6</w:t>
+          <w:t>8</w:t>
         </w:r>
         <w:r>
           <w:rPr>
@@ -1082,7 +1378,7 @@
           <w:lang w:val="es-MX" w:eastAsia="es-MX"/>
         </w:rPr>
       </w:pPr>
-      <w:hyperlink w:anchor="_Toc17473793" w:history="1">
+      <w:hyperlink w:anchor="_Toc21432383" w:history="1">
         <w:r>
           <w:rPr>
             <w:rStyle w:val="Hipervnculo"/>
@@ -1110,301 +1406,7 @@
             <w:noProof/>
             <w:webHidden/>
           </w:rPr>
-          <w:instrText xml:space="preserve"> PAGEREF _Toc17473793 \h </w:instrText>
-        </w:r>
-        <w:r>
-          <w:rPr>
-            <w:noProof/>
-            <w:webHidden/>
-          </w:rPr>
-        </w:r>
-        <w:r>
-          <w:rPr>
-            <w:noProof/>
-            <w:webHidden/>
-          </w:rPr>
-          <w:fldChar w:fldCharType="separate"/>
-        </w:r>
-        <w:r>
-          <w:rPr>
-            <w:noProof/>
-            <w:webHidden/>
-          </w:rPr>
-          <w:t>7</w:t>
-        </w:r>
-        <w:r>
-          <w:rPr>
-            <w:noProof/>
-            <w:webHidden/>
-          </w:rPr>
-          <w:fldChar w:fldCharType="end"/>
-        </w:r>
-      </w:hyperlink>
-    </w:p>
-    <w:p>
-      <w:pPr>
-        <w:pStyle w:val="TDC3"/>
-        <w:tabs>
-          <w:tab w:val="right" w:leader="dot" w:pos="9396"/>
-        </w:tabs>
-        <w:rPr>
-          <w:rFonts w:asciiTheme="minorHAnsi" w:eastAsiaTheme="minorEastAsia" w:hAnsiTheme="minorHAnsi" w:cstheme="minorBidi"/>
-          <w:noProof/>
-          <w:sz w:val="22"/>
-          <w:szCs w:val="22"/>
-          <w:lang w:val="es-MX" w:eastAsia="es-MX"/>
-        </w:rPr>
-      </w:pPr>
-      <w:hyperlink w:anchor="_Toc17473794" w:history="1">
-        <w:r>
-          <w:rPr>
-            <w:rStyle w:val="Hipervnculo"/>
-            <w:noProof/>
-            <w:lang w:val="es-MX"/>
-          </w:rPr>
-          <w:t>Descripción de Campos</w:t>
-        </w:r>
-        <w:r>
-          <w:rPr>
-            <w:noProof/>
-            <w:webHidden/>
-          </w:rPr>
-          <w:tab/>
-        </w:r>
-        <w:r>
-          <w:rPr>
-            <w:noProof/>
-            <w:webHidden/>
-          </w:rPr>
-          <w:fldChar w:fldCharType="begin"/>
-        </w:r>
-        <w:r>
-          <w:rPr>
-            <w:noProof/>
-            <w:webHidden/>
-          </w:rPr>
-          <w:instrText xml:space="preserve"> PAGEREF _Toc17473794 \h </w:instrText>
-        </w:r>
-        <w:r>
-          <w:rPr>
-            <w:noProof/>
-            <w:webHidden/>
-          </w:rPr>
-        </w:r>
-        <w:r>
-          <w:rPr>
-            <w:noProof/>
-            <w:webHidden/>
-          </w:rPr>
-          <w:fldChar w:fldCharType="separate"/>
-        </w:r>
-        <w:r>
-          <w:rPr>
-            <w:noProof/>
-            <w:webHidden/>
-          </w:rPr>
-          <w:t>7</w:t>
-        </w:r>
-        <w:r>
-          <w:rPr>
-            <w:noProof/>
-            <w:webHidden/>
-          </w:rPr>
-          <w:fldChar w:fldCharType="end"/>
-        </w:r>
-      </w:hyperlink>
-    </w:p>
-    <w:p>
-      <w:pPr>
-        <w:pStyle w:val="TDC1"/>
-        <w:tabs>
-          <w:tab w:val="right" w:leader="dot" w:pos="9396"/>
-        </w:tabs>
-        <w:rPr>
-          <w:rFonts w:asciiTheme="minorHAnsi" w:eastAsiaTheme="minorEastAsia" w:hAnsiTheme="minorHAnsi" w:cstheme="minorBidi"/>
-          <w:noProof/>
-          <w:sz w:val="22"/>
-          <w:szCs w:val="22"/>
-          <w:lang w:val="es-MX" w:eastAsia="es-MX"/>
-        </w:rPr>
-      </w:pPr>
-      <w:hyperlink w:anchor="_Toc17473795" w:history="1">
-        <w:r>
-          <w:rPr>
-            <w:rStyle w:val="Hipervnculo"/>
-            <w:rFonts w:cs="Arial"/>
-            <w:noProof/>
-            <w:lang w:val="es-MX"/>
-          </w:rPr>
-          <w:t>Módulo: &lt;Solicitud&gt;</w:t>
-        </w:r>
-        <w:r>
-          <w:rPr>
-            <w:noProof/>
-            <w:webHidden/>
-          </w:rPr>
-          <w:tab/>
-        </w:r>
-        <w:r>
-          <w:rPr>
-            <w:noProof/>
-            <w:webHidden/>
-          </w:rPr>
-          <w:fldChar w:fldCharType="begin"/>
-        </w:r>
-        <w:r>
-          <w:rPr>
-            <w:noProof/>
-            <w:webHidden/>
-          </w:rPr>
-          <w:instrText xml:space="preserve"> PAGEREF _Toc17473795 \h </w:instrText>
-        </w:r>
-        <w:r>
-          <w:rPr>
-            <w:noProof/>
-            <w:webHidden/>
-          </w:rPr>
-        </w:r>
-        <w:r>
-          <w:rPr>
-            <w:noProof/>
-            <w:webHidden/>
-          </w:rPr>
-          <w:fldChar w:fldCharType="separate"/>
-        </w:r>
-        <w:r>
-          <w:rPr>
-            <w:noProof/>
-            <w:webHidden/>
-          </w:rPr>
-          <w:t>9</w:t>
-        </w:r>
-        <w:r>
-          <w:rPr>
-            <w:noProof/>
-            <w:webHidden/>
-          </w:rPr>
-          <w:fldChar w:fldCharType="end"/>
-        </w:r>
-      </w:hyperlink>
-    </w:p>
-    <w:p>
-      <w:pPr>
-        <w:pStyle w:val="TDC1"/>
-        <w:tabs>
-          <w:tab w:val="right" w:leader="dot" w:pos="9396"/>
-        </w:tabs>
-        <w:rPr>
-          <w:rFonts w:asciiTheme="minorHAnsi" w:eastAsiaTheme="minorEastAsia" w:hAnsiTheme="minorHAnsi" w:cstheme="minorBidi"/>
-          <w:noProof/>
-          <w:sz w:val="22"/>
-          <w:szCs w:val="22"/>
-          <w:lang w:val="es-MX" w:eastAsia="es-MX"/>
-        </w:rPr>
-      </w:pPr>
-      <w:hyperlink w:anchor="_Toc17473796" w:history="1">
-        <w:r>
-          <w:rPr>
-            <w:rStyle w:val="Hipervnculo"/>
-            <w:rFonts w:cs="Arial"/>
-            <w:noProof/>
-            <w:lang w:val="es-MX"/>
-          </w:rPr>
-          <w:t>ESTILOS</w:t>
-        </w:r>
-        <w:r>
-          <w:rPr>
-            <w:noProof/>
-            <w:webHidden/>
-          </w:rPr>
-          <w:tab/>
-        </w:r>
-        <w:r>
-          <w:rPr>
-            <w:noProof/>
-            <w:webHidden/>
-          </w:rPr>
-          <w:fldChar w:fldCharType="begin"/>
-        </w:r>
-        <w:r>
-          <w:rPr>
-            <w:noProof/>
-            <w:webHidden/>
-          </w:rPr>
-          <w:instrText xml:space="preserve"> PAGEREF _Toc17473796 \h </w:instrText>
-        </w:r>
-        <w:r>
-          <w:rPr>
-            <w:noProof/>
-            <w:webHidden/>
-          </w:rPr>
-        </w:r>
-        <w:r>
-          <w:rPr>
-            <w:noProof/>
-            <w:webHidden/>
-          </w:rPr>
-          <w:fldChar w:fldCharType="separate"/>
-        </w:r>
-        <w:r>
-          <w:rPr>
-            <w:noProof/>
-            <w:webHidden/>
-          </w:rPr>
-          <w:t>9</w:t>
-        </w:r>
-        <w:r>
-          <w:rPr>
-            <w:noProof/>
-            <w:webHidden/>
-          </w:rPr>
-          <w:fldChar w:fldCharType="end"/>
-        </w:r>
-      </w:hyperlink>
-    </w:p>
-    <w:p>
-      <w:pPr>
-        <w:pStyle w:val="TDC3"/>
-        <w:tabs>
-          <w:tab w:val="right" w:leader="dot" w:pos="9396"/>
-        </w:tabs>
-        <w:rPr>
-          <w:rFonts w:asciiTheme="minorHAnsi" w:eastAsiaTheme="minorEastAsia" w:hAnsiTheme="minorHAnsi" w:cstheme="minorBidi"/>
-          <w:noProof/>
-          <w:sz w:val="22"/>
-          <w:szCs w:val="22"/>
-          <w:lang w:val="es-MX" w:eastAsia="es-MX"/>
-        </w:rPr>
-      </w:pPr>
-      <w:hyperlink w:anchor="_Toc17473797" w:history="1">
-        <w:r>
-          <w:rPr>
-            <w:rStyle w:val="Hipervnculo"/>
-            <w:noProof/>
-            <w:lang w:val="es-MX"/>
-          </w:rPr>
-          <w:t>Descripción de Elementos</w:t>
-        </w:r>
-        <w:r>
-          <w:rPr>
-            <w:noProof/>
-            <w:webHidden/>
-          </w:rPr>
-          <w:tab/>
-        </w:r>
-        <w:r>
-          <w:rPr>
-            <w:noProof/>
-            <w:webHidden/>
-          </w:rPr>
-          <w:fldChar w:fldCharType="begin"/>
-        </w:r>
-        <w:r>
-          <w:rPr>
-            <w:noProof/>
-            <w:webHidden/>
-          </w:rPr>
-          <w:instrText xml:space="preserve"> PAGEREF _Toc17473797 \h </w:instrText>
+          <w:instrText xml:space="preserve"> PAGEREF _Toc21432383 \h </w:instrText>
         </w:r>
         <w:r>
           <w:rPr>
@@ -1449,7 +1451,7 @@
           <w:lang w:val="es-MX" w:eastAsia="es-MX"/>
         </w:rPr>
       </w:pPr>
-      <w:hyperlink w:anchor="_Toc17473798" w:history="1">
+      <w:hyperlink w:anchor="_Toc21432384" w:history="1">
         <w:r>
           <w:rPr>
             <w:rStyle w:val="Hipervnculo"/>
@@ -1477,7 +1479,7 @@
             <w:noProof/>
             <w:webHidden/>
           </w:rPr>
-          <w:instrText xml:space="preserve"> PAGEREF _Toc17473798 \h </w:instrText>
+          <w:instrText xml:space="preserve"> PAGEREF _Toc21432384 \h </w:instrText>
         </w:r>
         <w:r>
           <w:rPr>
@@ -1497,7 +1499,7 @@
             <w:noProof/>
             <w:webHidden/>
           </w:rPr>
-          <w:t>11</w:t>
+          <w:t>12</w:t>
         </w:r>
         <w:r>
           <w:rPr>
@@ -1522,7 +1524,7 @@
           <w:lang w:val="es-MX" w:eastAsia="es-MX"/>
         </w:rPr>
       </w:pPr>
-      <w:hyperlink w:anchor="_Toc17473799" w:history="1">
+      <w:hyperlink w:anchor="_Toc21432385" w:history="1">
         <w:r>
           <w:rPr>
             <w:rStyle w:val="Hipervnculo"/>
@@ -1530,7 +1532,7 @@
             <w:noProof/>
             <w:lang w:val="es-MX"/>
           </w:rPr>
-          <w:t>Módulo: &lt;Solicitud&gt;</w:t>
+          <w:t>Módulo: &lt;Sección adjuntar&gt;</w:t>
         </w:r>
         <w:r>
           <w:rPr>
@@ -1551,7 +1553,7 @@
             <w:noProof/>
             <w:webHidden/>
           </w:rPr>
-          <w:instrText xml:space="preserve"> PAGEREF _Toc17473799 \h </w:instrText>
+          <w:instrText xml:space="preserve"> PAGEREF _Toc21432385 \h </w:instrText>
         </w:r>
         <w:r>
           <w:rPr>
@@ -1571,7 +1573,7 @@
             <w:noProof/>
             <w:webHidden/>
           </w:rPr>
-          <w:t>17</w:t>
+          <w:t>19</w:t>
         </w:r>
         <w:r>
           <w:rPr>
@@ -1596,7 +1598,7 @@
           <w:lang w:val="es-MX" w:eastAsia="es-MX"/>
         </w:rPr>
       </w:pPr>
-      <w:hyperlink w:anchor="_Toc17473800" w:history="1">
+      <w:hyperlink w:anchor="_Toc21432386" w:history="1">
         <w:r>
           <w:rPr>
             <w:rStyle w:val="Hipervnculo"/>
@@ -1625,7 +1627,7 @@
             <w:noProof/>
             <w:webHidden/>
           </w:rPr>
-          <w:instrText xml:space="preserve"> PAGEREF _Toc17473800 \h </w:instrText>
+          <w:instrText xml:space="preserve"> PAGEREF _Toc21432386 \h </w:instrText>
         </w:r>
         <w:r>
           <w:rPr>
@@ -1645,7 +1647,7 @@
             <w:noProof/>
             <w:webHidden/>
           </w:rPr>
-          <w:t>17</w:t>
+          <w:t>19</w:t>
         </w:r>
         <w:r>
           <w:rPr>
@@ -1670,7 +1672,7 @@
           <w:lang w:val="es-MX" w:eastAsia="es-MX"/>
         </w:rPr>
       </w:pPr>
-      <w:hyperlink w:anchor="_Toc17473801" w:history="1">
+      <w:hyperlink w:anchor="_Toc21432387" w:history="1">
         <w:r>
           <w:rPr>
             <w:rStyle w:val="Hipervnculo"/>
@@ -1698,228 +1700,7 @@
             <w:noProof/>
             <w:webHidden/>
           </w:rPr>
-          <w:instrText xml:space="preserve"> PAGEREF _Toc17473801 \h </w:instrText>
-        </w:r>
-        <w:r>
-          <w:rPr>
-            <w:noProof/>
-            <w:webHidden/>
-          </w:rPr>
-        </w:r>
-        <w:r>
-          <w:rPr>
-            <w:noProof/>
-            <w:webHidden/>
-          </w:rPr>
-          <w:fldChar w:fldCharType="separate"/>
-        </w:r>
-        <w:r>
-          <w:rPr>
-            <w:noProof/>
-            <w:webHidden/>
-          </w:rPr>
-          <w:t>17</w:t>
-        </w:r>
-        <w:r>
-          <w:rPr>
-            <w:noProof/>
-            <w:webHidden/>
-          </w:rPr>
-          <w:fldChar w:fldCharType="end"/>
-        </w:r>
-      </w:hyperlink>
-    </w:p>
-    <w:p>
-      <w:pPr>
-        <w:pStyle w:val="TDC3"/>
-        <w:tabs>
-          <w:tab w:val="right" w:leader="dot" w:pos="9396"/>
-        </w:tabs>
-        <w:rPr>
-          <w:rFonts w:asciiTheme="minorHAnsi" w:eastAsiaTheme="minorEastAsia" w:hAnsiTheme="minorHAnsi" w:cstheme="minorBidi"/>
-          <w:noProof/>
-          <w:sz w:val="22"/>
-          <w:szCs w:val="22"/>
-          <w:lang w:val="es-MX" w:eastAsia="es-MX"/>
-        </w:rPr>
-      </w:pPr>
-      <w:hyperlink w:anchor="_Toc17473802" w:history="1">
-        <w:r>
-          <w:rPr>
-            <w:rStyle w:val="Hipervnculo"/>
-            <w:noProof/>
-            <w:lang w:val="es-MX"/>
-          </w:rPr>
-          <w:t>Descripción de Campos</w:t>
-        </w:r>
-        <w:r>
-          <w:rPr>
-            <w:noProof/>
-            <w:webHidden/>
-          </w:rPr>
-          <w:tab/>
-        </w:r>
-        <w:r>
-          <w:rPr>
-            <w:noProof/>
-            <w:webHidden/>
-          </w:rPr>
-          <w:fldChar w:fldCharType="begin"/>
-        </w:r>
-        <w:r>
-          <w:rPr>
-            <w:noProof/>
-            <w:webHidden/>
-          </w:rPr>
-          <w:instrText xml:space="preserve"> PAGEREF _Toc17473802 \h </w:instrText>
-        </w:r>
-        <w:r>
-          <w:rPr>
-            <w:noProof/>
-            <w:webHidden/>
-          </w:rPr>
-        </w:r>
-        <w:r>
-          <w:rPr>
-            <w:noProof/>
-            <w:webHidden/>
-          </w:rPr>
-          <w:fldChar w:fldCharType="separate"/>
-        </w:r>
-        <w:r>
-          <w:rPr>
-            <w:noProof/>
-            <w:webHidden/>
-          </w:rPr>
-          <w:t>18</w:t>
-        </w:r>
-        <w:r>
-          <w:rPr>
-            <w:noProof/>
-            <w:webHidden/>
-          </w:rPr>
-          <w:fldChar w:fldCharType="end"/>
-        </w:r>
-      </w:hyperlink>
-    </w:p>
-    <w:p>
-      <w:pPr>
-        <w:pStyle w:val="TDC1"/>
-        <w:tabs>
-          <w:tab w:val="right" w:leader="dot" w:pos="9396"/>
-        </w:tabs>
-        <w:rPr>
-          <w:rFonts w:asciiTheme="minorHAnsi" w:eastAsiaTheme="minorEastAsia" w:hAnsiTheme="minorHAnsi" w:cstheme="minorBidi"/>
-          <w:noProof/>
-          <w:sz w:val="22"/>
-          <w:szCs w:val="22"/>
-          <w:lang w:val="es-MX" w:eastAsia="es-MX"/>
-        </w:rPr>
-      </w:pPr>
-      <w:hyperlink w:anchor="_Toc17473803" w:history="1">
-        <w:r>
-          <w:rPr>
-            <w:rStyle w:val="Hipervnculo"/>
-            <w:rFonts w:cs="Arial"/>
-            <w:noProof/>
-            <w:lang w:val="es-MX"/>
-          </w:rPr>
-          <w:t>Módulo: &lt;Sección adjuntar&gt;</w:t>
-        </w:r>
-        <w:r>
-          <w:rPr>
-            <w:noProof/>
-            <w:webHidden/>
-          </w:rPr>
-          <w:tab/>
-        </w:r>
-        <w:r>
-          <w:rPr>
-            <w:noProof/>
-            <w:webHidden/>
-          </w:rPr>
-          <w:fldChar w:fldCharType="begin"/>
-        </w:r>
-        <w:r>
-          <w:rPr>
-            <w:noProof/>
-            <w:webHidden/>
-          </w:rPr>
-          <w:instrText xml:space="preserve"> PAGEREF _Toc17473803 \h </w:instrText>
-        </w:r>
-        <w:r>
-          <w:rPr>
-            <w:noProof/>
-            <w:webHidden/>
-          </w:rPr>
-        </w:r>
-        <w:r>
-          <w:rPr>
-            <w:noProof/>
-            <w:webHidden/>
-          </w:rPr>
-          <w:fldChar w:fldCharType="separate"/>
-        </w:r>
-        <w:r>
-          <w:rPr>
-            <w:noProof/>
-            <w:webHidden/>
-          </w:rPr>
-          <w:t>20</w:t>
-        </w:r>
-        <w:r>
-          <w:rPr>
-            <w:noProof/>
-            <w:webHidden/>
-          </w:rPr>
-          <w:fldChar w:fldCharType="end"/>
-        </w:r>
-      </w:hyperlink>
-    </w:p>
-    <w:p>
-      <w:pPr>
-        <w:pStyle w:val="TDC1"/>
-        <w:tabs>
-          <w:tab w:val="right" w:leader="dot" w:pos="9396"/>
-        </w:tabs>
-        <w:rPr>
-          <w:rFonts w:asciiTheme="minorHAnsi" w:eastAsiaTheme="minorEastAsia" w:hAnsiTheme="minorHAnsi" w:cstheme="minorBidi"/>
-          <w:noProof/>
-          <w:sz w:val="22"/>
-          <w:szCs w:val="22"/>
-          <w:lang w:val="es-MX" w:eastAsia="es-MX"/>
-        </w:rPr>
-      </w:pPr>
-      <w:hyperlink w:anchor="_Toc17473804" w:history="1">
-        <w:r>
-          <w:rPr>
-            <w:rStyle w:val="Hipervnculo"/>
-            <w:rFonts w:cs="Arial"/>
-            <w:noProof/>
-            <w:lang w:val="es-MX"/>
-          </w:rPr>
-          <w:t>ESTILOS</w:t>
-        </w:r>
-        <w:r>
-          <w:rPr>
-            <w:noProof/>
-            <w:webHidden/>
-          </w:rPr>
-          <w:tab/>
-        </w:r>
-        <w:r>
-          <w:rPr>
-            <w:noProof/>
-            <w:webHidden/>
-          </w:rPr>
-          <w:fldChar w:fldCharType="begin"/>
-        </w:r>
-        <w:r>
-          <w:rPr>
-            <w:noProof/>
-            <w:webHidden/>
-          </w:rPr>
-          <w:instrText xml:space="preserve"> PAGEREF _Toc17473804 \h </w:instrText>
+          <w:instrText xml:space="preserve"> PAGEREF _Toc21432387 \h </w:instrText>
         </w:r>
         <w:r>
           <w:rPr>
@@ -1964,80 +1745,7 @@
           <w:lang w:val="es-MX" w:eastAsia="es-MX"/>
         </w:rPr>
       </w:pPr>
-      <w:hyperlink w:anchor="_Toc17473805" w:history="1">
-        <w:r>
-          <w:rPr>
-            <w:rStyle w:val="Hipervnculo"/>
-            <w:noProof/>
-            <w:lang w:val="es-MX"/>
-          </w:rPr>
-          <w:t>Descripción de Elementos</w:t>
-        </w:r>
-        <w:r>
-          <w:rPr>
-            <w:noProof/>
-            <w:webHidden/>
-          </w:rPr>
-          <w:tab/>
-        </w:r>
-        <w:r>
-          <w:rPr>
-            <w:noProof/>
-            <w:webHidden/>
-          </w:rPr>
-          <w:fldChar w:fldCharType="begin"/>
-        </w:r>
-        <w:r>
-          <w:rPr>
-            <w:noProof/>
-            <w:webHidden/>
-          </w:rPr>
-          <w:instrText xml:space="preserve"> PAGEREF _Toc17473805 \h </w:instrText>
-        </w:r>
-        <w:r>
-          <w:rPr>
-            <w:noProof/>
-            <w:webHidden/>
-          </w:rPr>
-        </w:r>
-        <w:r>
-          <w:rPr>
-            <w:noProof/>
-            <w:webHidden/>
-          </w:rPr>
-          <w:fldChar w:fldCharType="separate"/>
-        </w:r>
-        <w:r>
-          <w:rPr>
-            <w:noProof/>
-            <w:webHidden/>
-          </w:rPr>
-          <w:t>20</w:t>
-        </w:r>
-        <w:r>
-          <w:rPr>
-            <w:noProof/>
-            <w:webHidden/>
-          </w:rPr>
-          <w:fldChar w:fldCharType="end"/>
-        </w:r>
-      </w:hyperlink>
-    </w:p>
-    <w:p>
-      <w:pPr>
-        <w:pStyle w:val="TDC3"/>
-        <w:tabs>
-          <w:tab w:val="right" w:leader="dot" w:pos="9396"/>
-        </w:tabs>
-        <w:rPr>
-          <w:rFonts w:asciiTheme="minorHAnsi" w:eastAsiaTheme="minorEastAsia" w:hAnsiTheme="minorHAnsi" w:cstheme="minorBidi"/>
-          <w:noProof/>
-          <w:sz w:val="22"/>
-          <w:szCs w:val="22"/>
-          <w:lang w:val="es-MX" w:eastAsia="es-MX"/>
-        </w:rPr>
-      </w:pPr>
-      <w:hyperlink w:anchor="_Toc17473806" w:history="1">
+      <w:hyperlink w:anchor="_Toc21432388" w:history="1">
         <w:r>
           <w:rPr>
             <w:rStyle w:val="Hipervnculo"/>
@@ -2065,7 +1773,7 @@
             <w:noProof/>
             <w:webHidden/>
           </w:rPr>
-          <w:instrText xml:space="preserve"> PAGEREF _Toc17473806 \h </w:instrText>
+          <w:instrText xml:space="preserve"> PAGEREF _Toc21432388 \h </w:instrText>
         </w:r>
         <w:r>
           <w:rPr>
@@ -2110,7 +1818,7 @@
           <w:lang w:val="es-MX" w:eastAsia="es-MX"/>
         </w:rPr>
       </w:pPr>
-      <w:hyperlink w:anchor="_Toc17473807" w:history="1">
+      <w:hyperlink w:anchor="_Toc21432389" w:history="1">
         <w:r>
           <w:rPr>
             <w:rStyle w:val="Hipervnculo"/>
@@ -2139,7 +1847,7 @@
             <w:noProof/>
             <w:webHidden/>
           </w:rPr>
-          <w:instrText xml:space="preserve"> PAGEREF _Toc17473807 \h </w:instrText>
+          <w:instrText xml:space="preserve"> PAGEREF _Toc21432389 \h </w:instrText>
         </w:r>
         <w:r>
           <w:rPr>
@@ -2184,7 +1892,7 @@
           <w:lang w:val="es-MX" w:eastAsia="es-MX"/>
         </w:rPr>
       </w:pPr>
-      <w:hyperlink w:anchor="_Toc17473808" w:history="1">
+      <w:hyperlink w:anchor="_Toc21432390" w:history="1">
         <w:r>
           <w:rPr>
             <w:rStyle w:val="Hipervnculo"/>
@@ -2213,7 +1921,7 @@
             <w:noProof/>
             <w:webHidden/>
           </w:rPr>
-          <w:instrText xml:space="preserve"> PAGEREF _Toc17473808 \h </w:instrText>
+          <w:instrText xml:space="preserve"> PAGEREF _Toc21432390 \h </w:instrText>
         </w:r>
         <w:r>
           <w:rPr>
@@ -2258,7 +1966,7 @@
           <w:lang w:val="es-MX" w:eastAsia="es-MX"/>
         </w:rPr>
       </w:pPr>
-      <w:hyperlink w:anchor="_Toc17473809" w:history="1">
+      <w:hyperlink w:anchor="_Toc21432391" w:history="1">
         <w:r>
           <w:rPr>
             <w:rStyle w:val="Hipervnculo"/>
@@ -2286,7 +1994,7 @@
             <w:noProof/>
             <w:webHidden/>
           </w:rPr>
-          <w:instrText xml:space="preserve"> PAGEREF _Toc17473809 \h </w:instrText>
+          <w:instrText xml:space="preserve"> PAGEREF _Toc21432391 \h </w:instrText>
         </w:r>
         <w:r>
           <w:rPr>
@@ -2331,7 +2039,7 @@
           <w:lang w:val="es-MX" w:eastAsia="es-MX"/>
         </w:rPr>
       </w:pPr>
-      <w:hyperlink w:anchor="_Toc17473810" w:history="1">
+      <w:hyperlink w:anchor="_Toc21432392" w:history="1">
         <w:r>
           <w:rPr>
             <w:rStyle w:val="Hipervnculo"/>
@@ -2359,7 +2067,7 @@
             <w:noProof/>
             <w:webHidden/>
           </w:rPr>
-          <w:instrText xml:space="preserve"> PAGEREF _Toc17473810 \h </w:instrText>
+          <w:instrText xml:space="preserve"> PAGEREF _Toc21432392 \h </w:instrText>
         </w:r>
         <w:r>
           <w:rPr>
@@ -2404,7 +2112,7 @@
           <w:lang w:val="es-MX" w:eastAsia="es-MX"/>
         </w:rPr>
       </w:pPr>
-      <w:hyperlink w:anchor="_Toc17473811" w:history="1">
+      <w:hyperlink w:anchor="_Toc21432393" w:history="1">
         <w:r>
           <w:rPr>
             <w:rStyle w:val="Hipervnculo"/>
@@ -2433,7 +2141,7 @@
             <w:noProof/>
             <w:webHidden/>
           </w:rPr>
-          <w:instrText xml:space="preserve"> PAGEREF _Toc17473811 \h </w:instrText>
+          <w:instrText xml:space="preserve"> PAGEREF _Toc21432393 \h </w:instrText>
         </w:r>
         <w:r>
           <w:rPr>
@@ -2478,7 +2186,7 @@
           <w:lang w:val="es-MX" w:eastAsia="es-MX"/>
         </w:rPr>
       </w:pPr>
-      <w:hyperlink w:anchor="_Toc17473812" w:history="1">
+      <w:hyperlink w:anchor="_Toc21432394" w:history="1">
         <w:r>
           <w:rPr>
             <w:rStyle w:val="Hipervnculo"/>
@@ -2507,7 +2215,7 @@
             <w:noProof/>
             <w:webHidden/>
           </w:rPr>
-          <w:instrText xml:space="preserve"> PAGEREF _Toc17473812 \h </w:instrText>
+          <w:instrText xml:space="preserve"> PAGEREF _Toc21432394 \h </w:instrText>
         </w:r>
         <w:r>
           <w:rPr>
@@ -2552,7 +2260,7 @@
           <w:lang w:val="es-MX" w:eastAsia="es-MX"/>
         </w:rPr>
       </w:pPr>
-      <w:hyperlink w:anchor="_Toc17473813" w:history="1">
+      <w:hyperlink w:anchor="_Toc21432395" w:history="1">
         <w:r>
           <w:rPr>
             <w:rStyle w:val="Hipervnculo"/>
@@ -2580,7 +2288,7 @@
             <w:noProof/>
             <w:webHidden/>
           </w:rPr>
-          <w:instrText xml:space="preserve"> PAGEREF _Toc17473813 \h </w:instrText>
+          <w:instrText xml:space="preserve"> PAGEREF _Toc21432395 \h </w:instrText>
         </w:r>
         <w:r>
           <w:rPr>
@@ -2625,7 +2333,7 @@
           <w:lang w:val="es-MX" w:eastAsia="es-MX"/>
         </w:rPr>
       </w:pPr>
-      <w:hyperlink w:anchor="_Toc17473814" w:history="1">
+      <w:hyperlink w:anchor="_Toc21432396" w:history="1">
         <w:r>
           <w:rPr>
             <w:rStyle w:val="Hipervnculo"/>
@@ -2653,7 +2361,7 @@
             <w:noProof/>
             <w:webHidden/>
           </w:rPr>
-          <w:instrText xml:space="preserve"> PAGEREF _Toc17473814 \h </w:instrText>
+          <w:instrText xml:space="preserve"> PAGEREF _Toc21432396 \h </w:instrText>
         </w:r>
         <w:r>
           <w:rPr>
@@ -2714,11 +2422,11 @@
         </w:rPr>
         <w:br w:type="page"/>
       </w:r>
-      <w:bookmarkStart w:id="3" w:name="_Toc5821468"/>
-      <w:bookmarkStart w:id="4" w:name="_Toc17473787"/>
+      <w:bookmarkStart w:id="4" w:name="_Toc5821468"/>
       <w:bookmarkStart w:id="5" w:name="_Toc236129839"/>
       <w:bookmarkStart w:id="6" w:name="_Toc236196644"/>
       <w:bookmarkStart w:id="7" w:name="_Toc236558257"/>
+      <w:bookmarkStart w:id="8" w:name="_Toc21432373"/>
       <w:r>
         <w:rPr>
           <w:rFonts w:cs="Arial"/>
@@ -2727,8 +2435,8 @@
         <w:lastRenderedPageBreak/>
         <w:t>Módulo: &lt;Solicitudes de títulos&gt;</w:t>
       </w:r>
-      <w:bookmarkEnd w:id="3"/>
       <w:bookmarkEnd w:id="4"/>
+      <w:bookmarkEnd w:id="8"/>
     </w:p>
     <w:p>
       <w:pPr>
@@ -2738,8 +2446,8 @@
           <w:lang w:val="es-MX"/>
         </w:rPr>
       </w:pPr>
-      <w:bookmarkStart w:id="8" w:name="_Toc5821469"/>
-      <w:bookmarkStart w:id="9" w:name="_Toc17473788"/>
+      <w:bookmarkStart w:id="9" w:name="_Toc5821469"/>
+      <w:bookmarkStart w:id="10" w:name="_Toc21432374"/>
       <w:r>
         <w:rPr>
           <w:rFonts w:cs="Arial"/>
@@ -2747,8 +2455,8 @@
         </w:rPr>
         <w:t>ESTILOS</w:t>
       </w:r>
-      <w:bookmarkEnd w:id="8"/>
       <w:bookmarkEnd w:id="9"/>
+      <w:bookmarkEnd w:id="10"/>
     </w:p>
     <w:tbl>
       <w:tblPr>
@@ -3056,7 +2764,7 @@
           <w:lang w:val="es-MX"/>
         </w:rPr>
       </w:pPr>
-      <w:bookmarkStart w:id="10" w:name="_Toc5821470"/>
+      <w:bookmarkStart w:id="11" w:name="_Toc5821470"/>
     </w:p>
     <w:p>
       <w:pPr>
@@ -3069,15 +2777,15 @@
           <w:lang w:val="es-MX" w:eastAsia="es-ES"/>
         </w:rPr>
       </w:pPr>
-      <w:bookmarkStart w:id="11" w:name="_Toc17473789"/>
+      <w:bookmarkStart w:id="12" w:name="_Toc21432375"/>
       <w:r>
         <w:rPr>
           <w:lang w:val="es-MX"/>
         </w:rPr>
         <w:t>Descripción de Elementos</w:t>
       </w:r>
-      <w:bookmarkEnd w:id="10"/>
       <w:bookmarkEnd w:id="11"/>
+      <w:bookmarkEnd w:id="12"/>
       <w:r>
         <w:rPr>
           <w:lang w:val="es-MX"/>
@@ -4453,16 +4161,16 @@
           <w:lang w:val="es-MX"/>
         </w:rPr>
       </w:pPr>
-      <w:bookmarkStart w:id="12" w:name="_Toc5821471"/>
-      <w:bookmarkStart w:id="13" w:name="_Toc17473790"/>
+      <w:bookmarkStart w:id="13" w:name="_Toc5821471"/>
+      <w:bookmarkStart w:id="14" w:name="_Toc21432376"/>
       <w:r>
         <w:rPr>
           <w:lang w:val="es-MX"/>
         </w:rPr>
         <w:t>Descripción de Campos</w:t>
       </w:r>
-      <w:bookmarkEnd w:id="12"/>
       <w:bookmarkEnd w:id="13"/>
+      <w:bookmarkEnd w:id="14"/>
     </w:p>
     <w:p>
       <w:pPr>
@@ -8180,7 +7888,7 @@
           <w:lang w:val="es-MX"/>
         </w:rPr>
       </w:pPr>
-      <w:bookmarkStart w:id="14" w:name="_Toc17473791"/>
+      <w:bookmarkStart w:id="15" w:name="_Toc21432377"/>
       <w:r>
         <w:rPr>
           <w:rFonts w:cs="Arial"/>
@@ -8202,7 +7910,7 @@
         </w:rPr>
         <w:t>&gt;</w:t>
       </w:r>
-      <w:bookmarkEnd w:id="14"/>
+      <w:bookmarkEnd w:id="15"/>
     </w:p>
     <w:p>
       <w:pPr>
@@ -8212,7 +7920,7 @@
           <w:lang w:val="es-MX"/>
         </w:rPr>
       </w:pPr>
-      <w:bookmarkStart w:id="15" w:name="_Toc17473792"/>
+      <w:bookmarkStart w:id="16" w:name="_Toc21432378"/>
       <w:bookmarkEnd w:id="5"/>
       <w:bookmarkEnd w:id="6"/>
       <w:bookmarkEnd w:id="7"/>
@@ -8223,7 +7931,7 @@
         </w:rPr>
         <w:t>ESTILOS</w:t>
       </w:r>
-      <w:bookmarkEnd w:id="15"/>
+      <w:bookmarkEnd w:id="16"/>
     </w:p>
     <w:tbl>
       <w:tblPr>
@@ -8492,8 +8200,8 @@
           <w:lang w:val="es-MX"/>
         </w:rPr>
       </w:pPr>
-      <w:bookmarkStart w:id="16" w:name="_Toc236129840"/>
-      <w:bookmarkStart w:id="17" w:name="_Toc236196645"/>
+      <w:bookmarkStart w:id="17" w:name="_Toc236129840"/>
+      <w:bookmarkStart w:id="18" w:name="_Toc236196645"/>
     </w:p>
     <w:p>
       <w:pPr>
@@ -8614,8 +8322,8 @@
         </w:rPr>
       </w:pPr>
     </w:p>
-    <w:bookmarkEnd w:id="16"/>
     <w:bookmarkEnd w:id="17"/>
+    <w:bookmarkEnd w:id="18"/>
     <w:p>
       <w:pPr>
         <w:pStyle w:val="NormalTableText"/>
@@ -8659,18 +8367,18 @@
           <w:lang w:val="es-MX"/>
         </w:rPr>
       </w:pPr>
-      <w:bookmarkStart w:id="18" w:name="_Toc13235626"/>
-      <w:bookmarkStart w:id="19" w:name="_Toc17473793"/>
+      <w:bookmarkStart w:id="19" w:name="_Toc13235626"/>
       <w:bookmarkStart w:id="20" w:name="_Toc528072259"/>
       <w:bookmarkStart w:id="21" w:name="_Toc528078359"/>
+      <w:bookmarkStart w:id="22" w:name="_Toc21432379"/>
       <w:r>
         <w:rPr>
           <w:lang w:val="es-MX"/>
         </w:rPr>
         <w:t>Descripción de Elementos</w:t>
       </w:r>
-      <w:bookmarkEnd w:id="18"/>
       <w:bookmarkEnd w:id="19"/>
+      <w:bookmarkEnd w:id="22"/>
     </w:p>
     <w:p>
       <w:pPr>
@@ -9600,20 +9308,20 @@
           <w:lang w:val="es-MX"/>
         </w:rPr>
       </w:pPr>
-      <w:bookmarkStart w:id="22" w:name="_Toc528072250"/>
-      <w:bookmarkStart w:id="23" w:name="_Toc529174989"/>
-      <w:bookmarkStart w:id="24" w:name="_Toc13235627"/>
-      <w:bookmarkStart w:id="25" w:name="_Toc17473794"/>
+      <w:bookmarkStart w:id="23" w:name="_Toc528072250"/>
+      <w:bookmarkStart w:id="24" w:name="_Toc529174989"/>
+      <w:bookmarkStart w:id="25" w:name="_Toc13235627"/>
+      <w:bookmarkStart w:id="26" w:name="_Toc21432380"/>
       <w:r>
         <w:rPr>
           <w:lang w:val="es-MX"/>
         </w:rPr>
         <w:t>Descripción de Campos</w:t>
       </w:r>
-      <w:bookmarkEnd w:id="22"/>
       <w:bookmarkEnd w:id="23"/>
       <w:bookmarkEnd w:id="24"/>
       <w:bookmarkEnd w:id="25"/>
+      <w:bookmarkEnd w:id="26"/>
     </w:p>
     <w:p>
       <w:pPr>
@@ -12218,7 +11926,6 @@
                 <w:lang w:val="es-MX" w:eastAsia="en-US"/>
               </w:rPr>
             </w:pPr>
-            <w:proofErr w:type="spellStart"/>
             <w:r>
               <w:rPr>
                 <w:rFonts w:ascii="Arial" w:hAnsi="Arial" w:cs="Arial"/>
@@ -12229,7 +11936,6 @@
               </w:rPr>
               <w:t>Xxxxxxxxxxxxx</w:t>
             </w:r>
-            <w:proofErr w:type="spellEnd"/>
           </w:p>
           <w:p>
             <w:pPr>
@@ -12282,7 +11988,6 @@
                 <w:lang w:val="es-MX" w:eastAsia="en-US"/>
               </w:rPr>
             </w:pPr>
-            <w:proofErr w:type="spellStart"/>
             <w:r>
               <w:rPr>
                 <w:rFonts w:ascii="Arial" w:hAnsi="Arial" w:cs="Arial"/>
@@ -12293,7 +11998,6 @@
               </w:rPr>
               <w:t>Xxxxxxxxxxxxx</w:t>
             </w:r>
-            <w:proofErr w:type="spellEnd"/>
           </w:p>
           <w:p>
             <w:pPr>
@@ -12604,10 +12308,10 @@
           <w:lang w:val="es-MX"/>
         </w:rPr>
       </w:pPr>
-      <w:bookmarkStart w:id="26" w:name="_Toc17473795"/>
       <w:bookmarkStart w:id="27" w:name="_Toc6235630"/>
       <w:bookmarkStart w:id="28" w:name="_Toc7694969"/>
       <w:bookmarkStart w:id="29" w:name="_Toc529174990"/>
+      <w:bookmarkStart w:id="30" w:name="_Toc21432381"/>
       <w:r>
         <w:rPr>
           <w:rFonts w:cs="Arial"/>
@@ -12630,7 +12334,7 @@
         </w:rPr>
         <w:t>&gt;</w:t>
       </w:r>
-      <w:bookmarkEnd w:id="26"/>
+      <w:bookmarkEnd w:id="30"/>
     </w:p>
     <w:p>
       <w:pPr>
@@ -12640,7 +12344,7 @@
           <w:lang w:val="es-MX"/>
         </w:rPr>
       </w:pPr>
-      <w:bookmarkStart w:id="30" w:name="_Toc17473796"/>
+      <w:bookmarkStart w:id="31" w:name="_Toc21432382"/>
       <w:r>
         <w:rPr>
           <w:rFonts w:cs="Arial"/>
@@ -12648,7 +12352,7 @@
         </w:rPr>
         <w:t>ESTILOS</w:t>
       </w:r>
-      <w:bookmarkEnd w:id="30"/>
+      <w:bookmarkEnd w:id="31"/>
     </w:p>
     <w:tbl>
       <w:tblPr>
@@ -13136,7 +12840,6 @@
           <w:lang w:val="es-MX"/>
         </w:rPr>
       </w:pPr>
-      <w:bookmarkStart w:id="31" w:name="_Toc17473797"/>
     </w:p>
     <w:p>
       <w:pPr>
@@ -13145,13 +12848,14 @@
           <w:lang w:val="es-MX"/>
         </w:rPr>
       </w:pPr>
+      <w:bookmarkStart w:id="32" w:name="_Toc21432383"/>
       <w:r>
         <w:rPr>
           <w:lang w:val="es-MX"/>
         </w:rPr>
         <w:t>Descripción de Elementos</w:t>
       </w:r>
-      <w:bookmarkEnd w:id="31"/>
+      <w:bookmarkEnd w:id="32"/>
     </w:p>
     <w:p>
       <w:pPr>
@@ -13645,7 +13349,6 @@
                 <w:lang w:val="es-MX"/>
               </w:rPr>
             </w:pPr>
-            <w:proofErr w:type="spellStart"/>
             <w:r>
               <w:rPr>
                 <w:rFonts w:ascii="Arial" w:hAnsi="Arial" w:cs="Arial"/>
@@ -13654,7 +13357,6 @@
               </w:rPr>
               <w:t>Curriculum</w:t>
             </w:r>
-            <w:proofErr w:type="spellEnd"/>
           </w:p>
         </w:tc>
         <w:tc>
@@ -13769,7 +13471,6 @@
                 <w:lang w:val="es-MX"/>
               </w:rPr>
             </w:pPr>
-            <w:proofErr w:type="spellStart"/>
             <w:r>
               <w:rPr>
                 <w:rFonts w:ascii="Arial" w:hAnsi="Arial" w:cs="Arial"/>
@@ -13778,9 +13479,8 @@
                 <w:szCs w:val="20"/>
                 <w:lang w:val="es-MX"/>
               </w:rPr>
-              <w:t>Check</w:t>
-            </w:r>
-            <w:proofErr w:type="spellEnd"/>
+              <w:t>Check bot</w:t>
+            </w:r>
             <w:r>
               <w:rPr>
                 <w:rFonts w:ascii="Arial" w:hAnsi="Arial" w:cs="Arial"/>
@@ -13789,39 +13489,7 @@
                 <w:szCs w:val="20"/>
                 <w:lang w:val="es-MX"/>
               </w:rPr>
-              <w:t xml:space="preserve"> </w:t>
-            </w:r>
-            <w:proofErr w:type="spellStart"/>
-            <w:r>
-              <w:rPr>
-                <w:rFonts w:ascii="Arial" w:hAnsi="Arial" w:cs="Arial"/>
-                <w:color w:val="000000"/>
-                <w:sz w:val="20"/>
-                <w:szCs w:val="20"/>
-                <w:lang w:val="es-MX"/>
-              </w:rPr>
-              <w:t>bot</w:t>
-            </w:r>
-            <w:r>
-              <w:rPr>
-                <w:rFonts w:ascii="Arial" w:hAnsi="Arial" w:cs="Arial"/>
-                <w:color w:val="000000"/>
-                <w:sz w:val="20"/>
-                <w:szCs w:val="20"/>
-                <w:lang w:val="es-MX"/>
-              </w:rPr>
-              <w:t>ton</w:t>
-            </w:r>
-            <w:proofErr w:type="spellEnd"/>
-            <w:r>
-              <w:rPr>
-                <w:rFonts w:ascii="Arial" w:hAnsi="Arial" w:cs="Arial"/>
-                <w:color w:val="000000"/>
-                <w:sz w:val="20"/>
-                <w:szCs w:val="20"/>
-                <w:lang w:val="es-MX"/>
-              </w:rPr>
-              <w:t xml:space="preserve"> que permite seleccionar las opciones cumple o no cumple </w:t>
+              <w:t xml:space="preserve">ton que permite seleccionar las opciones cumple o no cumple </w:t>
             </w:r>
           </w:p>
         </w:tc>
@@ -14801,7 +14469,6 @@
                 <w:lang w:val="es-MX"/>
               </w:rPr>
             </w:pPr>
-            <w:proofErr w:type="spellStart"/>
             <w:r>
               <w:rPr>
                 <w:rFonts w:ascii="Arial" w:hAnsi="Arial" w:cs="Arial"/>
@@ -14810,9 +14477,8 @@
                 <w:szCs w:val="20"/>
                 <w:lang w:val="es-MX"/>
               </w:rPr>
-              <w:t>Check</w:t>
-            </w:r>
-            <w:proofErr w:type="spellEnd"/>
+              <w:t>Check bot</w:t>
+            </w:r>
             <w:r>
               <w:rPr>
                 <w:rFonts w:ascii="Arial" w:hAnsi="Arial" w:cs="Arial"/>
@@ -14821,39 +14487,7 @@
                 <w:szCs w:val="20"/>
                 <w:lang w:val="es-MX"/>
               </w:rPr>
-              <w:t xml:space="preserve"> </w:t>
-            </w:r>
-            <w:proofErr w:type="spellStart"/>
-            <w:r>
-              <w:rPr>
-                <w:rFonts w:ascii="Arial" w:hAnsi="Arial" w:cs="Arial"/>
-                <w:color w:val="000000"/>
-                <w:sz w:val="20"/>
-                <w:szCs w:val="20"/>
-                <w:lang w:val="es-MX"/>
-              </w:rPr>
-              <w:t>bot</w:t>
-            </w:r>
-            <w:r>
-              <w:rPr>
-                <w:rFonts w:ascii="Arial" w:hAnsi="Arial" w:cs="Arial"/>
-                <w:color w:val="000000"/>
-                <w:sz w:val="20"/>
-                <w:szCs w:val="20"/>
-                <w:lang w:val="es-MX"/>
-              </w:rPr>
-              <w:t>ton</w:t>
-            </w:r>
-            <w:proofErr w:type="spellEnd"/>
-            <w:r>
-              <w:rPr>
-                <w:rFonts w:ascii="Arial" w:hAnsi="Arial" w:cs="Arial"/>
-                <w:color w:val="000000"/>
-                <w:sz w:val="20"/>
-                <w:szCs w:val="20"/>
-                <w:lang w:val="es-MX"/>
-              </w:rPr>
-              <w:t xml:space="preserve"> que permite seleccionar las opciones cumple o no cumple </w:t>
+              <w:t xml:space="preserve">ton que permite seleccionar las opciones cumple o no cumple </w:t>
             </w:r>
           </w:p>
         </w:tc>
@@ -15696,7 +15330,6 @@
                 <w:lang w:val="es-MX"/>
               </w:rPr>
             </w:pPr>
-            <w:proofErr w:type="spellStart"/>
             <w:r>
               <w:rPr>
                 <w:rFonts w:ascii="Arial" w:hAnsi="Arial" w:cs="Arial"/>
@@ -15705,9 +15338,8 @@
                 <w:szCs w:val="20"/>
                 <w:lang w:val="es-MX"/>
               </w:rPr>
-              <w:t>Check</w:t>
-            </w:r>
-            <w:proofErr w:type="spellEnd"/>
+              <w:t>Check bot</w:t>
+            </w:r>
             <w:r>
               <w:rPr>
                 <w:rFonts w:ascii="Arial" w:hAnsi="Arial" w:cs="Arial"/>
@@ -15716,39 +15348,7 @@
                 <w:szCs w:val="20"/>
                 <w:lang w:val="es-MX"/>
               </w:rPr>
-              <w:t xml:space="preserve"> </w:t>
-            </w:r>
-            <w:proofErr w:type="spellStart"/>
-            <w:r>
-              <w:rPr>
-                <w:rFonts w:ascii="Arial" w:hAnsi="Arial" w:cs="Arial"/>
-                <w:color w:val="000000"/>
-                <w:sz w:val="20"/>
-                <w:szCs w:val="20"/>
-                <w:lang w:val="es-MX"/>
-              </w:rPr>
-              <w:t>bot</w:t>
-            </w:r>
-            <w:r>
-              <w:rPr>
-                <w:rFonts w:ascii="Arial" w:hAnsi="Arial" w:cs="Arial"/>
-                <w:color w:val="000000"/>
-                <w:sz w:val="20"/>
-                <w:szCs w:val="20"/>
-                <w:lang w:val="es-MX"/>
-              </w:rPr>
-              <w:t>ton</w:t>
-            </w:r>
-            <w:proofErr w:type="spellEnd"/>
-            <w:r>
-              <w:rPr>
-                <w:rFonts w:ascii="Arial" w:hAnsi="Arial" w:cs="Arial"/>
-                <w:color w:val="000000"/>
-                <w:sz w:val="20"/>
-                <w:szCs w:val="20"/>
-                <w:lang w:val="es-MX"/>
-              </w:rPr>
-              <w:t xml:space="preserve"> que permite seleccionar las opciones cumple o no cumple </w:t>
+              <w:t xml:space="preserve">ton que permite seleccionar las opciones cumple o no cumple </w:t>
             </w:r>
           </w:p>
         </w:tc>
@@ -16443,7 +16043,7 @@
           <w:lang w:val="es-MX"/>
         </w:rPr>
       </w:pPr>
-      <w:bookmarkStart w:id="32" w:name="_Toc17473798"/>
+      <w:bookmarkStart w:id="33" w:name="_Toc21432384"/>
       <w:r>
         <w:rPr>
           <w:lang w:val="es-MX"/>
@@ -16451,7 +16051,7 @@
         <w:lastRenderedPageBreak/>
         <w:t>Descripción de Campos</w:t>
       </w:r>
-      <w:bookmarkEnd w:id="32"/>
+      <w:bookmarkEnd w:id="33"/>
     </w:p>
     <w:p>
       <w:pPr>
@@ -18108,7 +17708,6 @@
                 <w:lang w:val="es-MX"/>
               </w:rPr>
             </w:pPr>
-            <w:proofErr w:type="spellStart"/>
             <w:r>
               <w:rPr>
                 <w:rFonts w:ascii="Arial" w:hAnsi="Arial" w:cs="Arial"/>
@@ -18118,7 +17717,6 @@
               <w:lastRenderedPageBreak/>
               <w:t>Curriculum</w:t>
             </w:r>
-            <w:proofErr w:type="spellEnd"/>
           </w:p>
         </w:tc>
         <w:tc>
@@ -18411,37 +18009,15 @@
                 <w:lang w:val="es-MX"/>
               </w:rPr>
             </w:pPr>
-            <w:proofErr w:type="spellStart"/>
-            <w:r>
-              <w:rPr>
-                <w:rFonts w:ascii="Arial" w:hAnsi="Arial" w:cs="Arial"/>
-                <w:sz w:val="20"/>
-                <w:szCs w:val="20"/>
-                <w:lang w:val="es-MX"/>
-              </w:rPr>
-              <w:t>Check</w:t>
-            </w:r>
-            <w:proofErr w:type="spellEnd"/>
-            <w:r>
-              <w:rPr>
-                <w:rFonts w:ascii="Arial" w:hAnsi="Arial" w:cs="Arial"/>
-                <w:sz w:val="20"/>
-                <w:szCs w:val="20"/>
-                <w:lang w:val="es-MX"/>
-              </w:rPr>
-              <w:t xml:space="preserve"> </w:t>
-            </w:r>
-            <w:proofErr w:type="spellStart"/>
-            <w:r>
-              <w:rPr>
-                <w:rFonts w:ascii="Arial" w:hAnsi="Arial" w:cs="Arial"/>
-                <w:sz w:val="20"/>
-                <w:szCs w:val="20"/>
-                <w:lang w:val="es-MX"/>
-              </w:rPr>
-              <w:t>botton</w:t>
-            </w:r>
-            <w:proofErr w:type="spellEnd"/>
+            <w:r>
+              <w:rPr>
+                <w:rFonts w:ascii="Arial" w:hAnsi="Arial" w:cs="Arial"/>
+                <w:sz w:val="20"/>
+                <w:szCs w:val="20"/>
+                <w:lang w:val="es-MX"/>
+              </w:rPr>
+              <w:t>Check botton</w:t>
+            </w:r>
           </w:p>
         </w:tc>
         <w:tc>
@@ -18525,7 +18101,6 @@
                 <w:lang w:val="es-MX"/>
               </w:rPr>
             </w:pPr>
-            <w:proofErr w:type="spellStart"/>
             <w:r>
               <w:rPr>
                 <w:rFonts w:ascii="Arial" w:hAnsi="Arial" w:cs="Arial"/>
@@ -18534,9 +18109,8 @@
                 <w:szCs w:val="20"/>
                 <w:lang w:val="es-MX"/>
               </w:rPr>
-              <w:t>Check</w:t>
-            </w:r>
-            <w:proofErr w:type="spellEnd"/>
+              <w:t>Check bot</w:t>
+            </w:r>
             <w:r>
               <w:rPr>
                 <w:rFonts w:ascii="Arial" w:hAnsi="Arial" w:cs="Arial"/>
@@ -18545,39 +18119,7 @@
                 <w:szCs w:val="20"/>
                 <w:lang w:val="es-MX"/>
               </w:rPr>
-              <w:t xml:space="preserve"> </w:t>
-            </w:r>
-            <w:proofErr w:type="spellStart"/>
-            <w:r>
-              <w:rPr>
-                <w:rFonts w:ascii="Arial" w:hAnsi="Arial" w:cs="Arial"/>
-                <w:color w:val="000000"/>
-                <w:sz w:val="20"/>
-                <w:szCs w:val="20"/>
-                <w:lang w:val="es-MX"/>
-              </w:rPr>
-              <w:t>bot</w:t>
-            </w:r>
-            <w:r>
-              <w:rPr>
-                <w:rFonts w:ascii="Arial" w:hAnsi="Arial" w:cs="Arial"/>
-                <w:color w:val="000000"/>
-                <w:sz w:val="20"/>
-                <w:szCs w:val="20"/>
-                <w:lang w:val="es-MX"/>
-              </w:rPr>
-              <w:t>ton</w:t>
-            </w:r>
-            <w:proofErr w:type="spellEnd"/>
-            <w:r>
-              <w:rPr>
-                <w:rFonts w:ascii="Arial" w:hAnsi="Arial" w:cs="Arial"/>
-                <w:color w:val="000000"/>
-                <w:sz w:val="20"/>
-                <w:szCs w:val="20"/>
-                <w:lang w:val="es-MX"/>
-              </w:rPr>
-              <w:t xml:space="preserve"> que permite seleccionar las opciones cumple o no cumple </w:t>
+              <w:t xml:space="preserve">ton que permite seleccionar las opciones cumple o no cumple </w:t>
             </w:r>
           </w:p>
         </w:tc>
@@ -19367,139 +18909,19 @@
                 <w:rFonts w:cs="Arial"/>
               </w:rPr>
               <w:lastRenderedPageBreak/>
-              <w:t xml:space="preserve">el </w:t>
-            </w:r>
-            <w:proofErr w:type="spellStart"/>
-            <w:r>
-              <w:rPr>
-                <w:rFonts w:cs="Arial"/>
-              </w:rPr>
-              <w:t>botón</w:t>
-            </w:r>
-            <w:proofErr w:type="spellEnd"/>
-            <w:r>
-              <w:rPr>
-                <w:rFonts w:cs="Arial"/>
-              </w:rPr>
-              <w:t xml:space="preserve"> </w:t>
-            </w:r>
-            <w:proofErr w:type="spellStart"/>
-            <w:r>
-              <w:rPr>
-                <w:rFonts w:cs="Arial"/>
-              </w:rPr>
-              <w:t>editar</w:t>
-            </w:r>
-            <w:proofErr w:type="spellEnd"/>
-            <w:r>
-              <w:rPr>
-                <w:rFonts w:cs="Arial"/>
-              </w:rPr>
-              <w:t xml:space="preserve"> para la </w:t>
-            </w:r>
-            <w:proofErr w:type="spellStart"/>
-            <w:r>
-              <w:rPr>
-                <w:rFonts w:cs="Arial"/>
-              </w:rPr>
-              <w:t>edición</w:t>
-            </w:r>
-            <w:proofErr w:type="spellEnd"/>
-            <w:r>
-              <w:rPr>
-                <w:rFonts w:cs="Arial"/>
-              </w:rPr>
-              <w:t xml:space="preserve"> de </w:t>
-            </w:r>
-            <w:proofErr w:type="spellStart"/>
-            <w:r>
-              <w:rPr>
-                <w:rFonts w:cs="Arial"/>
-              </w:rPr>
-              <w:t>información</w:t>
-            </w:r>
-            <w:proofErr w:type="spellEnd"/>
-            <w:r>
-              <w:rPr>
-                <w:rFonts w:cs="Arial"/>
-              </w:rPr>
-              <w:t xml:space="preserve">, </w:t>
-            </w:r>
-            <w:r>
-              <w:rPr>
-                <w:rFonts w:cs="Arial"/>
-              </w:rPr>
-              <w:t xml:space="preserve"> el </w:t>
-            </w:r>
-            <w:proofErr w:type="spellStart"/>
-            <w:r>
-              <w:rPr>
-                <w:rFonts w:cs="Arial"/>
-              </w:rPr>
-              <w:t>sistema</w:t>
-            </w:r>
-            <w:proofErr w:type="spellEnd"/>
-            <w:r>
-              <w:rPr>
-                <w:rFonts w:cs="Arial"/>
-              </w:rPr>
-              <w:t xml:space="preserve"> </w:t>
-            </w:r>
-            <w:proofErr w:type="spellStart"/>
-            <w:r>
-              <w:rPr>
-                <w:rFonts w:cs="Arial"/>
-              </w:rPr>
-              <w:t>debe</w:t>
-            </w:r>
-            <w:proofErr w:type="spellEnd"/>
-            <w:r>
-              <w:rPr>
-                <w:rFonts w:cs="Arial"/>
-              </w:rPr>
-              <w:t xml:space="preserve"> de </w:t>
-            </w:r>
-            <w:proofErr w:type="spellStart"/>
-            <w:r>
-              <w:rPr>
-                <w:rFonts w:cs="Arial"/>
-              </w:rPr>
-              <w:t>mostrar</w:t>
-            </w:r>
-            <w:proofErr w:type="spellEnd"/>
-            <w:r>
-              <w:rPr>
-                <w:rFonts w:cs="Arial"/>
-              </w:rPr>
-              <w:t xml:space="preserve"> el </w:t>
-            </w:r>
-            <w:proofErr w:type="spellStart"/>
-            <w:r>
-              <w:rPr>
-                <w:rFonts w:cs="Arial"/>
-              </w:rPr>
-              <w:t>botón</w:t>
-            </w:r>
-            <w:proofErr w:type="spellEnd"/>
-            <w:r>
-              <w:rPr>
-                <w:rFonts w:cs="Arial"/>
-              </w:rPr>
-              <w:t xml:space="preserve"> </w:t>
-            </w:r>
-            <w:proofErr w:type="spellStart"/>
-            <w:r>
-              <w:rPr>
-                <w:rFonts w:cs="Arial"/>
-              </w:rPr>
-              <w:t>guardar</w:t>
-            </w:r>
-            <w:proofErr w:type="spellEnd"/>
-            <w:r>
-              <w:rPr>
-                <w:rFonts w:cs="Arial"/>
-              </w:rPr>
-              <w:t>.</w:t>
+              <w:t>el botón editar</w:t>
+            </w:r>
+            <w:r>
+              <w:rPr>
+                <w:rFonts w:cs="Arial"/>
+              </w:rPr>
+              <w:t xml:space="preserve"> para la edición de información, </w:t>
+            </w:r>
+            <w:r>
+              <w:rPr>
+                <w:rFonts w:cs="Arial"/>
+              </w:rPr>
+              <w:t xml:space="preserve"> el sistema debe de mostrar el botón guardar.</w:t>
             </w:r>
           </w:p>
         </w:tc>
@@ -21987,37 +21409,15 @@
                 <w:lang w:val="es-MX"/>
               </w:rPr>
             </w:pPr>
-            <w:proofErr w:type="spellStart"/>
-            <w:r>
-              <w:rPr>
-                <w:rFonts w:ascii="Arial" w:hAnsi="Arial" w:cs="Arial"/>
-                <w:sz w:val="20"/>
-                <w:szCs w:val="20"/>
-                <w:lang w:val="es-MX"/>
-              </w:rPr>
-              <w:t>Check</w:t>
-            </w:r>
-            <w:proofErr w:type="spellEnd"/>
-            <w:r>
-              <w:rPr>
-                <w:rFonts w:ascii="Arial" w:hAnsi="Arial" w:cs="Arial"/>
-                <w:sz w:val="20"/>
-                <w:szCs w:val="20"/>
-                <w:lang w:val="es-MX"/>
-              </w:rPr>
-              <w:t xml:space="preserve"> </w:t>
-            </w:r>
-            <w:proofErr w:type="spellStart"/>
-            <w:r>
-              <w:rPr>
-                <w:rFonts w:ascii="Arial" w:hAnsi="Arial" w:cs="Arial"/>
-                <w:sz w:val="20"/>
-                <w:szCs w:val="20"/>
-                <w:lang w:val="es-MX"/>
-              </w:rPr>
-              <w:t>botton</w:t>
-            </w:r>
-            <w:proofErr w:type="spellEnd"/>
+            <w:r>
+              <w:rPr>
+                <w:rFonts w:ascii="Arial" w:hAnsi="Arial" w:cs="Arial"/>
+                <w:sz w:val="20"/>
+                <w:szCs w:val="20"/>
+                <w:lang w:val="es-MX"/>
+              </w:rPr>
+              <w:t>Check botton</w:t>
+            </w:r>
           </w:p>
         </w:tc>
         <w:tc>
@@ -22101,7 +21501,6 @@
                 <w:lang w:val="es-MX"/>
               </w:rPr>
             </w:pPr>
-            <w:proofErr w:type="spellStart"/>
             <w:r>
               <w:rPr>
                 <w:rFonts w:ascii="Arial" w:hAnsi="Arial" w:cs="Arial"/>
@@ -22110,9 +21509,8 @@
                 <w:szCs w:val="20"/>
                 <w:lang w:val="es-MX"/>
               </w:rPr>
-              <w:t>Check</w:t>
-            </w:r>
-            <w:proofErr w:type="spellEnd"/>
+              <w:t>Check bot</w:t>
+            </w:r>
             <w:r>
               <w:rPr>
                 <w:rFonts w:ascii="Arial" w:hAnsi="Arial" w:cs="Arial"/>
@@ -22121,39 +21519,7 @@
                 <w:szCs w:val="20"/>
                 <w:lang w:val="es-MX"/>
               </w:rPr>
-              <w:t xml:space="preserve"> </w:t>
-            </w:r>
-            <w:proofErr w:type="spellStart"/>
-            <w:r>
-              <w:rPr>
-                <w:rFonts w:ascii="Arial" w:hAnsi="Arial" w:cs="Arial"/>
-                <w:color w:val="000000"/>
-                <w:sz w:val="20"/>
-                <w:szCs w:val="20"/>
-                <w:lang w:val="es-MX"/>
-              </w:rPr>
-              <w:t>bot</w:t>
-            </w:r>
-            <w:r>
-              <w:rPr>
-                <w:rFonts w:ascii="Arial" w:hAnsi="Arial" w:cs="Arial"/>
-                <w:color w:val="000000"/>
-                <w:sz w:val="20"/>
-                <w:szCs w:val="20"/>
-                <w:lang w:val="es-MX"/>
-              </w:rPr>
-              <w:t>ton</w:t>
-            </w:r>
-            <w:proofErr w:type="spellEnd"/>
-            <w:r>
-              <w:rPr>
-                <w:rFonts w:ascii="Arial" w:hAnsi="Arial" w:cs="Arial"/>
-                <w:color w:val="000000"/>
-                <w:sz w:val="20"/>
-                <w:szCs w:val="20"/>
-                <w:lang w:val="es-MX"/>
-              </w:rPr>
-              <w:t xml:space="preserve"> que permite seleccionar las opciones cumple o no cumple </w:t>
+              <w:t xml:space="preserve">ton que permite seleccionar las opciones cumple o no cumple </w:t>
             </w:r>
           </w:p>
         </w:tc>
@@ -22964,139 +22330,19 @@
               <w:rPr>
                 <w:rFonts w:cs="Arial"/>
               </w:rPr>
-              <w:t xml:space="preserve">el </w:t>
-            </w:r>
-            <w:proofErr w:type="spellStart"/>
-            <w:r>
-              <w:rPr>
-                <w:rFonts w:cs="Arial"/>
-              </w:rPr>
-              <w:t>botón</w:t>
-            </w:r>
-            <w:proofErr w:type="spellEnd"/>
-            <w:r>
-              <w:rPr>
-                <w:rFonts w:cs="Arial"/>
-              </w:rPr>
-              <w:t xml:space="preserve"> </w:t>
-            </w:r>
-            <w:proofErr w:type="spellStart"/>
-            <w:r>
-              <w:rPr>
-                <w:rFonts w:cs="Arial"/>
-              </w:rPr>
-              <w:t>editar</w:t>
-            </w:r>
-            <w:proofErr w:type="spellEnd"/>
-            <w:r>
-              <w:rPr>
-                <w:rFonts w:cs="Arial"/>
-              </w:rPr>
-              <w:t xml:space="preserve"> para la </w:t>
-            </w:r>
-            <w:proofErr w:type="spellStart"/>
-            <w:r>
-              <w:rPr>
-                <w:rFonts w:cs="Arial"/>
-              </w:rPr>
-              <w:t>edición</w:t>
-            </w:r>
-            <w:proofErr w:type="spellEnd"/>
-            <w:r>
-              <w:rPr>
-                <w:rFonts w:cs="Arial"/>
-              </w:rPr>
-              <w:t xml:space="preserve"> de </w:t>
-            </w:r>
-            <w:proofErr w:type="spellStart"/>
-            <w:r>
-              <w:rPr>
-                <w:rFonts w:cs="Arial"/>
-              </w:rPr>
-              <w:t>información</w:t>
-            </w:r>
-            <w:proofErr w:type="spellEnd"/>
-            <w:r>
-              <w:rPr>
-                <w:rFonts w:cs="Arial"/>
-              </w:rPr>
-              <w:t xml:space="preserve">, </w:t>
-            </w:r>
-            <w:r>
-              <w:rPr>
-                <w:rFonts w:cs="Arial"/>
-              </w:rPr>
-              <w:t xml:space="preserve"> el </w:t>
-            </w:r>
-            <w:proofErr w:type="spellStart"/>
-            <w:r>
-              <w:rPr>
-                <w:rFonts w:cs="Arial"/>
-              </w:rPr>
-              <w:t>sistema</w:t>
-            </w:r>
-            <w:proofErr w:type="spellEnd"/>
-            <w:r>
-              <w:rPr>
-                <w:rFonts w:cs="Arial"/>
-              </w:rPr>
-              <w:t xml:space="preserve"> </w:t>
-            </w:r>
-            <w:proofErr w:type="spellStart"/>
-            <w:r>
-              <w:rPr>
-                <w:rFonts w:cs="Arial"/>
-              </w:rPr>
-              <w:t>debe</w:t>
-            </w:r>
-            <w:proofErr w:type="spellEnd"/>
-            <w:r>
-              <w:rPr>
-                <w:rFonts w:cs="Arial"/>
-              </w:rPr>
-              <w:t xml:space="preserve"> de </w:t>
-            </w:r>
-            <w:proofErr w:type="spellStart"/>
-            <w:r>
-              <w:rPr>
-                <w:rFonts w:cs="Arial"/>
-              </w:rPr>
-              <w:t>mostrar</w:t>
-            </w:r>
-            <w:proofErr w:type="spellEnd"/>
-            <w:r>
-              <w:rPr>
-                <w:rFonts w:cs="Arial"/>
-              </w:rPr>
-              <w:t xml:space="preserve"> el </w:t>
-            </w:r>
-            <w:proofErr w:type="spellStart"/>
-            <w:r>
-              <w:rPr>
-                <w:rFonts w:cs="Arial"/>
-              </w:rPr>
-              <w:t>botón</w:t>
-            </w:r>
-            <w:proofErr w:type="spellEnd"/>
-            <w:r>
-              <w:rPr>
-                <w:rFonts w:cs="Arial"/>
-              </w:rPr>
-              <w:t xml:space="preserve"> </w:t>
-            </w:r>
-            <w:proofErr w:type="spellStart"/>
-            <w:r>
-              <w:rPr>
-                <w:rFonts w:cs="Arial"/>
-              </w:rPr>
-              <w:t>guardar</w:t>
-            </w:r>
-            <w:proofErr w:type="spellEnd"/>
-            <w:r>
-              <w:rPr>
-                <w:rFonts w:cs="Arial"/>
-              </w:rPr>
-              <w:t>.</w:t>
+              <w:t>el botón editar</w:t>
+            </w:r>
+            <w:r>
+              <w:rPr>
+                <w:rFonts w:cs="Arial"/>
+              </w:rPr>
+              <w:t xml:space="preserve"> para la edición de información, </w:t>
+            </w:r>
+            <w:r>
+              <w:rPr>
+                <w:rFonts w:cs="Arial"/>
+              </w:rPr>
+              <w:t xml:space="preserve"> el sistema debe de mostrar el botón guardar.</w:t>
             </w:r>
           </w:p>
         </w:tc>
@@ -24937,37 +24183,15 @@
                 <w:lang w:val="es-MX"/>
               </w:rPr>
             </w:pPr>
-            <w:proofErr w:type="spellStart"/>
-            <w:r>
-              <w:rPr>
-                <w:rFonts w:ascii="Arial" w:hAnsi="Arial" w:cs="Arial"/>
-                <w:sz w:val="20"/>
-                <w:szCs w:val="20"/>
-                <w:lang w:val="es-MX"/>
-              </w:rPr>
-              <w:t>Check</w:t>
-            </w:r>
-            <w:proofErr w:type="spellEnd"/>
-            <w:r>
-              <w:rPr>
-                <w:rFonts w:ascii="Arial" w:hAnsi="Arial" w:cs="Arial"/>
-                <w:sz w:val="20"/>
-                <w:szCs w:val="20"/>
-                <w:lang w:val="es-MX"/>
-              </w:rPr>
-              <w:t xml:space="preserve"> </w:t>
-            </w:r>
-            <w:proofErr w:type="spellStart"/>
-            <w:r>
-              <w:rPr>
-                <w:rFonts w:ascii="Arial" w:hAnsi="Arial" w:cs="Arial"/>
-                <w:sz w:val="20"/>
-                <w:szCs w:val="20"/>
-                <w:lang w:val="es-MX"/>
-              </w:rPr>
-              <w:t>botton</w:t>
-            </w:r>
-            <w:proofErr w:type="spellEnd"/>
+            <w:r>
+              <w:rPr>
+                <w:rFonts w:ascii="Arial" w:hAnsi="Arial" w:cs="Arial"/>
+                <w:sz w:val="20"/>
+                <w:szCs w:val="20"/>
+                <w:lang w:val="es-MX"/>
+              </w:rPr>
+              <w:t>Check botton</w:t>
+            </w:r>
           </w:p>
         </w:tc>
         <w:tc>
@@ -25051,7 +24275,6 @@
                 <w:lang w:val="es-MX"/>
               </w:rPr>
             </w:pPr>
-            <w:proofErr w:type="spellStart"/>
             <w:r>
               <w:rPr>
                 <w:rFonts w:ascii="Arial" w:hAnsi="Arial" w:cs="Arial"/>
@@ -25060,9 +24283,8 @@
                 <w:szCs w:val="20"/>
                 <w:lang w:val="es-MX"/>
               </w:rPr>
-              <w:t>Check</w:t>
-            </w:r>
-            <w:proofErr w:type="spellEnd"/>
+              <w:t>Check bot</w:t>
+            </w:r>
             <w:r>
               <w:rPr>
                 <w:rFonts w:ascii="Arial" w:hAnsi="Arial" w:cs="Arial"/>
@@ -25071,39 +24293,7 @@
                 <w:szCs w:val="20"/>
                 <w:lang w:val="es-MX"/>
               </w:rPr>
-              <w:t xml:space="preserve"> </w:t>
-            </w:r>
-            <w:proofErr w:type="spellStart"/>
-            <w:r>
-              <w:rPr>
-                <w:rFonts w:ascii="Arial" w:hAnsi="Arial" w:cs="Arial"/>
-                <w:color w:val="000000"/>
-                <w:sz w:val="20"/>
-                <w:szCs w:val="20"/>
-                <w:lang w:val="es-MX"/>
-              </w:rPr>
-              <w:t>bot</w:t>
-            </w:r>
-            <w:r>
-              <w:rPr>
-                <w:rFonts w:ascii="Arial" w:hAnsi="Arial" w:cs="Arial"/>
-                <w:color w:val="000000"/>
-                <w:sz w:val="20"/>
-                <w:szCs w:val="20"/>
-                <w:lang w:val="es-MX"/>
-              </w:rPr>
-              <w:t>ton</w:t>
-            </w:r>
-            <w:proofErr w:type="spellEnd"/>
-            <w:r>
-              <w:rPr>
-                <w:rFonts w:ascii="Arial" w:hAnsi="Arial" w:cs="Arial"/>
-                <w:color w:val="000000"/>
-                <w:sz w:val="20"/>
-                <w:szCs w:val="20"/>
-                <w:lang w:val="es-MX"/>
-              </w:rPr>
-              <w:t xml:space="preserve"> que permite seleccionar las opciones cumple o no cumple </w:t>
+              <w:t xml:space="preserve">ton que permite seleccionar las opciones cumple o no cumple </w:t>
             </w:r>
           </w:p>
         </w:tc>
@@ -25895,139 +25085,19 @@
                 <w:rFonts w:cs="Arial"/>
               </w:rPr>
               <w:lastRenderedPageBreak/>
-              <w:t xml:space="preserve">el </w:t>
-            </w:r>
-            <w:proofErr w:type="spellStart"/>
-            <w:r>
-              <w:rPr>
-                <w:rFonts w:cs="Arial"/>
-              </w:rPr>
-              <w:t>botón</w:t>
-            </w:r>
-            <w:proofErr w:type="spellEnd"/>
-            <w:r>
-              <w:rPr>
-                <w:rFonts w:cs="Arial"/>
-              </w:rPr>
-              <w:t xml:space="preserve"> </w:t>
-            </w:r>
-            <w:proofErr w:type="spellStart"/>
-            <w:r>
-              <w:rPr>
-                <w:rFonts w:cs="Arial"/>
-              </w:rPr>
-              <w:t>editar</w:t>
-            </w:r>
-            <w:proofErr w:type="spellEnd"/>
-            <w:r>
-              <w:rPr>
-                <w:rFonts w:cs="Arial"/>
-              </w:rPr>
-              <w:t xml:space="preserve"> para la </w:t>
-            </w:r>
-            <w:proofErr w:type="spellStart"/>
-            <w:r>
-              <w:rPr>
-                <w:rFonts w:cs="Arial"/>
-              </w:rPr>
-              <w:t>edición</w:t>
-            </w:r>
-            <w:proofErr w:type="spellEnd"/>
-            <w:r>
-              <w:rPr>
-                <w:rFonts w:cs="Arial"/>
-              </w:rPr>
-              <w:t xml:space="preserve"> de </w:t>
-            </w:r>
-            <w:proofErr w:type="spellStart"/>
-            <w:r>
-              <w:rPr>
-                <w:rFonts w:cs="Arial"/>
-              </w:rPr>
-              <w:t>información</w:t>
-            </w:r>
-            <w:proofErr w:type="spellEnd"/>
-            <w:r>
-              <w:rPr>
-                <w:rFonts w:cs="Arial"/>
-              </w:rPr>
-              <w:t xml:space="preserve">, </w:t>
-            </w:r>
-            <w:r>
-              <w:rPr>
-                <w:rFonts w:cs="Arial"/>
-              </w:rPr>
-              <w:t xml:space="preserve"> el </w:t>
-            </w:r>
-            <w:proofErr w:type="spellStart"/>
-            <w:r>
-              <w:rPr>
-                <w:rFonts w:cs="Arial"/>
-              </w:rPr>
-              <w:t>sistema</w:t>
-            </w:r>
-            <w:proofErr w:type="spellEnd"/>
-            <w:r>
-              <w:rPr>
-                <w:rFonts w:cs="Arial"/>
-              </w:rPr>
-              <w:t xml:space="preserve"> </w:t>
-            </w:r>
-            <w:proofErr w:type="spellStart"/>
-            <w:r>
-              <w:rPr>
-                <w:rFonts w:cs="Arial"/>
-              </w:rPr>
-              <w:t>debe</w:t>
-            </w:r>
-            <w:proofErr w:type="spellEnd"/>
-            <w:r>
-              <w:rPr>
-                <w:rFonts w:cs="Arial"/>
-              </w:rPr>
-              <w:t xml:space="preserve"> de </w:t>
-            </w:r>
-            <w:proofErr w:type="spellStart"/>
-            <w:r>
-              <w:rPr>
-                <w:rFonts w:cs="Arial"/>
-              </w:rPr>
-              <w:t>mostrar</w:t>
-            </w:r>
-            <w:proofErr w:type="spellEnd"/>
-            <w:r>
-              <w:rPr>
-                <w:rFonts w:cs="Arial"/>
-              </w:rPr>
-              <w:t xml:space="preserve"> el </w:t>
-            </w:r>
-            <w:proofErr w:type="spellStart"/>
-            <w:r>
-              <w:rPr>
-                <w:rFonts w:cs="Arial"/>
-              </w:rPr>
-              <w:t>botón</w:t>
-            </w:r>
-            <w:proofErr w:type="spellEnd"/>
-            <w:r>
-              <w:rPr>
-                <w:rFonts w:cs="Arial"/>
-              </w:rPr>
-              <w:t xml:space="preserve"> </w:t>
-            </w:r>
-            <w:proofErr w:type="spellStart"/>
-            <w:r>
-              <w:rPr>
-                <w:rFonts w:cs="Arial"/>
-              </w:rPr>
-              <w:t>guardar</w:t>
-            </w:r>
-            <w:proofErr w:type="spellEnd"/>
-            <w:r>
-              <w:rPr>
-                <w:rFonts w:cs="Arial"/>
-              </w:rPr>
-              <w:t>.</w:t>
+              <w:t>el botón editar</w:t>
+            </w:r>
+            <w:r>
+              <w:rPr>
+                <w:rFonts w:cs="Arial"/>
+              </w:rPr>
+              <w:t xml:space="preserve"> para la edición de información, </w:t>
+            </w:r>
+            <w:r>
+              <w:rPr>
+                <w:rFonts w:cs="Arial"/>
+              </w:rPr>
+              <w:t xml:space="preserve"> el sistema debe de mostrar el botón guardar.</w:t>
             </w:r>
           </w:p>
         </w:tc>
@@ -28102,11 +27172,11 @@
           <w:lang w:val="es-MX"/>
         </w:rPr>
       </w:pPr>
-      <w:bookmarkStart w:id="33" w:name="_Toc15569963"/>
-      <w:bookmarkStart w:id="34" w:name="_Toc17456024"/>
-      <w:bookmarkStart w:id="35" w:name="_Toc14198702"/>
-      <w:bookmarkStart w:id="36" w:name="_Toc14255251"/>
-      <w:bookmarkStart w:id="37" w:name="_Toc17473811"/>
+      <w:bookmarkStart w:id="34" w:name="_Toc15569963"/>
+      <w:bookmarkStart w:id="35" w:name="_Toc17456024"/>
+      <w:bookmarkStart w:id="36" w:name="_Toc14198702"/>
+      <w:bookmarkStart w:id="37" w:name="_Toc14255251"/>
+      <w:bookmarkStart w:id="38" w:name="_Toc21432385"/>
       <w:bookmarkEnd w:id="27"/>
       <w:bookmarkEnd w:id="28"/>
       <w:r>
@@ -28116,8 +27186,9 @@
         </w:rPr>
         <w:t>Módulo: &lt;Sección adjuntar&gt;</w:t>
       </w:r>
-      <w:bookmarkEnd w:id="33"/>
       <w:bookmarkEnd w:id="34"/>
+      <w:bookmarkEnd w:id="35"/>
+      <w:bookmarkEnd w:id="38"/>
     </w:p>
     <w:p>
       <w:pPr>
@@ -28127,8 +27198,9 @@
           <w:lang w:val="es-MX"/>
         </w:rPr>
       </w:pPr>
-      <w:bookmarkStart w:id="38" w:name="_Toc15569964"/>
-      <w:bookmarkStart w:id="39" w:name="_Toc17456025"/>
+      <w:bookmarkStart w:id="39" w:name="_Toc15569964"/>
+      <w:bookmarkStart w:id="40" w:name="_Toc17456025"/>
+      <w:bookmarkStart w:id="41" w:name="_Toc21432386"/>
       <w:r>
         <w:rPr>
           <w:rFonts w:cs="Arial"/>
@@ -28136,8 +27208,9 @@
         </w:rPr>
         <w:t>ESTILOS</w:t>
       </w:r>
-      <w:bookmarkEnd w:id="38"/>
       <w:bookmarkEnd w:id="39"/>
+      <w:bookmarkEnd w:id="40"/>
+      <w:bookmarkEnd w:id="41"/>
     </w:p>
     <w:tbl>
       <w:tblPr>
@@ -28292,19 +27365,8 @@
                 <w:szCs w:val="20"/>
                 <w:lang w:val="es-MX"/>
               </w:rPr>
-              <w:t>.</w:t>
-            </w:r>
-            <w:proofErr w:type="spellStart"/>
-            <w:r>
-              <w:rPr>
-                <w:rFonts w:cs="Arial"/>
-                <w:color w:val="000000"/>
-                <w:szCs w:val="20"/>
-                <w:lang w:val="es-MX"/>
-              </w:rPr>
-              <w:t>pdf</w:t>
-            </w:r>
-            <w:proofErr w:type="spellEnd"/>
+              <w:t>.pdf</w:t>
+            </w:r>
           </w:p>
           <w:p>
             <w:pPr>
@@ -28504,16 +27566,18 @@
           <w:lang w:val="es-MX"/>
         </w:rPr>
       </w:pPr>
-      <w:bookmarkStart w:id="40" w:name="_Toc15569965"/>
-      <w:bookmarkStart w:id="41" w:name="_Toc17456026"/>
+      <w:bookmarkStart w:id="42" w:name="_Toc15569965"/>
+      <w:bookmarkStart w:id="43" w:name="_Toc17456026"/>
+      <w:bookmarkStart w:id="44" w:name="_Toc21432387"/>
       <w:r>
         <w:rPr>
           <w:lang w:val="es-MX"/>
         </w:rPr>
         <w:t>Descripción de Elementos</w:t>
       </w:r>
-      <w:bookmarkEnd w:id="40"/>
-      <w:bookmarkEnd w:id="41"/>
+      <w:bookmarkEnd w:id="42"/>
+      <w:bookmarkEnd w:id="43"/>
+      <w:bookmarkEnd w:id="44"/>
     </w:p>
     <w:p>
       <w:pPr>
@@ -28796,25 +27860,7 @@
                 <w:sz w:val="20"/>
                 <w:lang w:val="es-MX"/>
               </w:rPr>
-              <w:t xml:space="preserve">Etiqueta que indica que puede </w:t>
-            </w:r>
-            <w:proofErr w:type="spellStart"/>
-            <w:r>
-              <w:rPr>
-                <w:rFonts w:ascii="Arial" w:hAnsi="Arial" w:cs="Arial"/>
-                <w:sz w:val="20"/>
-                <w:lang w:val="es-MX"/>
-              </w:rPr>
-              <w:t>particionar</w:t>
-            </w:r>
-            <w:proofErr w:type="spellEnd"/>
-            <w:r>
-              <w:rPr>
-                <w:rFonts w:ascii="Arial" w:hAnsi="Arial" w:cs="Arial"/>
-                <w:sz w:val="20"/>
-                <w:lang w:val="es-MX"/>
-              </w:rPr>
-              <w:t xml:space="preserve"> su archivo PDF</w:t>
+              <w:t>Etiqueta que indica que puede particionar su archivo PDF</w:t>
             </w:r>
           </w:p>
         </w:tc>
@@ -29060,8 +28106,9 @@
           <w:lang w:val="es-MX"/>
         </w:rPr>
       </w:pPr>
-      <w:bookmarkStart w:id="42" w:name="_Toc15569966"/>
-      <w:bookmarkStart w:id="43" w:name="_Toc17456027"/>
+      <w:bookmarkStart w:id="45" w:name="_Toc15569966"/>
+      <w:bookmarkStart w:id="46" w:name="_Toc17456027"/>
+      <w:bookmarkStart w:id="47" w:name="_Toc21432388"/>
       <w:r>
         <w:rPr>
           <w:lang w:val="es-MX"/>
@@ -29069,8 +28116,9 @@
         <w:lastRenderedPageBreak/>
         <w:t>Descripción de Campos</w:t>
       </w:r>
-      <w:bookmarkEnd w:id="42"/>
-      <w:bookmarkEnd w:id="43"/>
+      <w:bookmarkEnd w:id="45"/>
+      <w:bookmarkEnd w:id="46"/>
+      <w:bookmarkEnd w:id="47"/>
     </w:p>
     <w:p>
       <w:pPr>
@@ -30198,25 +29246,7 @@
                 <w:sz w:val="20"/>
                 <w:lang w:val="es-MX"/>
               </w:rPr>
-              <w:t xml:space="preserve">Etiqueta que indica que puede </w:t>
-            </w:r>
-            <w:proofErr w:type="spellStart"/>
-            <w:r>
-              <w:rPr>
-                <w:rFonts w:ascii="Arial" w:hAnsi="Arial" w:cs="Arial"/>
-                <w:sz w:val="20"/>
-                <w:lang w:val="es-MX"/>
-              </w:rPr>
-              <w:t>particionar</w:t>
-            </w:r>
-            <w:proofErr w:type="spellEnd"/>
-            <w:r>
-              <w:rPr>
-                <w:rFonts w:ascii="Arial" w:hAnsi="Arial" w:cs="Arial"/>
-                <w:sz w:val="20"/>
-                <w:lang w:val="es-MX"/>
-              </w:rPr>
-              <w:t xml:space="preserve"> su archivo PDF</w:t>
+              <w:t>Etiqueta que indica que puede particionar su archivo PDF</w:t>
             </w:r>
           </w:p>
         </w:tc>
@@ -31019,9 +30049,10 @@
           <w:lang w:val="es-MX"/>
         </w:rPr>
       </w:pPr>
-      <w:bookmarkStart w:id="44" w:name="_Toc7694973"/>
-      <w:bookmarkStart w:id="45" w:name="_Toc17102905"/>
-      <w:bookmarkStart w:id="46" w:name="_Toc17456028"/>
+      <w:bookmarkStart w:id="48" w:name="_Toc7694973"/>
+      <w:bookmarkStart w:id="49" w:name="_Toc17102905"/>
+      <w:bookmarkStart w:id="50" w:name="_Toc17456028"/>
+      <w:bookmarkStart w:id="51" w:name="_Toc21432389"/>
       <w:r>
         <w:rPr>
           <w:rFonts w:cs="Arial"/>
@@ -31029,9 +30060,10 @@
         </w:rPr>
         <w:t>Módulo: &lt;Sección adjuntar&gt;</w:t>
       </w:r>
-      <w:bookmarkEnd w:id="44"/>
-      <w:bookmarkEnd w:id="45"/>
-      <w:bookmarkEnd w:id="46"/>
+      <w:bookmarkEnd w:id="48"/>
+      <w:bookmarkEnd w:id="49"/>
+      <w:bookmarkEnd w:id="50"/>
+      <w:bookmarkEnd w:id="51"/>
     </w:p>
     <w:p>
       <w:pPr>
@@ -31041,9 +30073,10 @@
           <w:lang w:val="es-MX"/>
         </w:rPr>
       </w:pPr>
-      <w:bookmarkStart w:id="47" w:name="_Toc7694974"/>
-      <w:bookmarkStart w:id="48" w:name="_Toc17102906"/>
-      <w:bookmarkStart w:id="49" w:name="_Toc17456029"/>
+      <w:bookmarkStart w:id="52" w:name="_Toc7694974"/>
+      <w:bookmarkStart w:id="53" w:name="_Toc17102906"/>
+      <w:bookmarkStart w:id="54" w:name="_Toc17456029"/>
+      <w:bookmarkStart w:id="55" w:name="_Toc21432390"/>
       <w:r>
         <w:rPr>
           <w:rFonts w:cs="Arial"/>
@@ -31051,9 +30084,10 @@
         </w:rPr>
         <w:t>ESTILOS</w:t>
       </w:r>
-      <w:bookmarkEnd w:id="47"/>
-      <w:bookmarkEnd w:id="48"/>
-      <w:bookmarkEnd w:id="49"/>
+      <w:bookmarkEnd w:id="52"/>
+      <w:bookmarkEnd w:id="53"/>
+      <w:bookmarkEnd w:id="54"/>
+      <w:bookmarkEnd w:id="55"/>
     </w:p>
     <w:tbl>
       <w:tblPr>
@@ -31220,7 +30254,6 @@
               </w:rPr>
               <w:t>.</w:t>
             </w:r>
-            <w:proofErr w:type="spellStart"/>
             <w:r>
               <w:rPr>
                 <w:rFonts w:cs="Arial"/>
@@ -31230,7 +30263,6 @@
               </w:rPr>
               <w:t>pdf</w:t>
             </w:r>
-            <w:proofErr w:type="spellEnd"/>
           </w:p>
           <w:p>
             <w:pPr>
@@ -31404,7 +30436,7 @@
           <w:lang w:val="es-MX"/>
         </w:rPr>
       </w:pPr>
-      <w:bookmarkStart w:id="50" w:name="_Toc7694975"/>
+      <w:bookmarkStart w:id="56" w:name="_Toc7694975"/>
     </w:p>
     <w:p>
       <w:pPr>
@@ -31421,17 +30453,19 @@
           <w:lang w:val="es-MX"/>
         </w:rPr>
       </w:pPr>
-      <w:bookmarkStart w:id="51" w:name="_Toc17102907"/>
-      <w:bookmarkStart w:id="52" w:name="_Toc17456030"/>
+      <w:bookmarkStart w:id="57" w:name="_Toc17102907"/>
+      <w:bookmarkStart w:id="58" w:name="_Toc17456030"/>
+      <w:bookmarkStart w:id="59" w:name="_Toc21432391"/>
       <w:r>
         <w:rPr>
           <w:lang w:val="es-MX"/>
         </w:rPr>
         <w:t>Descripción de Elementos</w:t>
       </w:r>
-      <w:bookmarkEnd w:id="50"/>
-      <w:bookmarkEnd w:id="51"/>
-      <w:bookmarkEnd w:id="52"/>
+      <w:bookmarkEnd w:id="56"/>
+      <w:bookmarkEnd w:id="57"/>
+      <w:bookmarkEnd w:id="58"/>
+      <w:bookmarkEnd w:id="59"/>
     </w:p>
     <w:p>
       <w:pPr>
@@ -31721,25 +30755,7 @@
                 <w:sz w:val="20"/>
                 <w:lang w:val="es-MX"/>
               </w:rPr>
-              <w:t xml:space="preserve">Etiqueta que indica que puede </w:t>
-            </w:r>
-            <w:proofErr w:type="spellStart"/>
-            <w:r>
-              <w:rPr>
-                <w:rFonts w:ascii="Arial" w:hAnsi="Arial" w:cs="Arial"/>
-                <w:sz w:val="20"/>
-                <w:lang w:val="es-MX"/>
-              </w:rPr>
-              <w:t>particionar</w:t>
-            </w:r>
-            <w:proofErr w:type="spellEnd"/>
-            <w:r>
-              <w:rPr>
-                <w:rFonts w:ascii="Arial" w:hAnsi="Arial" w:cs="Arial"/>
-                <w:sz w:val="20"/>
-                <w:lang w:val="es-MX"/>
-              </w:rPr>
-              <w:t xml:space="preserve"> su archivo PDF</w:t>
+              <w:t>Etiqueta que indica que puede particionar su archivo PDF</w:t>
             </w:r>
           </w:p>
         </w:tc>
@@ -32144,18 +31160,20 @@
           <w:lang w:val="es-MX"/>
         </w:rPr>
       </w:pPr>
-      <w:bookmarkStart w:id="53" w:name="_Toc7694976"/>
-      <w:bookmarkStart w:id="54" w:name="_Toc17102908"/>
-      <w:bookmarkStart w:id="55" w:name="_Toc17456031"/>
+      <w:bookmarkStart w:id="60" w:name="_Toc7694976"/>
+      <w:bookmarkStart w:id="61" w:name="_Toc17102908"/>
+      <w:bookmarkStart w:id="62" w:name="_Toc17456031"/>
+      <w:bookmarkStart w:id="63" w:name="_Toc21432392"/>
       <w:r>
         <w:rPr>
           <w:lang w:val="es-MX"/>
         </w:rPr>
         <w:t>Descripción de Campos</w:t>
       </w:r>
-      <w:bookmarkEnd w:id="53"/>
-      <w:bookmarkEnd w:id="54"/>
-      <w:bookmarkEnd w:id="55"/>
+      <w:bookmarkEnd w:id="60"/>
+      <w:bookmarkEnd w:id="61"/>
+      <w:bookmarkEnd w:id="62"/>
+      <w:bookmarkEnd w:id="63"/>
     </w:p>
     <w:p>
       <w:pPr>
@@ -33299,27 +32317,7 @@
                 <w:szCs w:val="20"/>
                 <w:lang w:val="es-MX"/>
               </w:rPr>
-              <w:t xml:space="preserve">Etiqueta que indica que puede </w:t>
-            </w:r>
-            <w:proofErr w:type="spellStart"/>
-            <w:r>
-              <w:rPr>
-                <w:rFonts w:ascii="Arial" w:hAnsi="Arial" w:cs="Arial"/>
-                <w:sz w:val="20"/>
-                <w:szCs w:val="20"/>
-                <w:lang w:val="es-MX"/>
-              </w:rPr>
-              <w:t>particionar</w:t>
-            </w:r>
-            <w:proofErr w:type="spellEnd"/>
-            <w:r>
-              <w:rPr>
-                <w:rFonts w:ascii="Arial" w:hAnsi="Arial" w:cs="Arial"/>
-                <w:sz w:val="20"/>
-                <w:szCs w:val="20"/>
-                <w:lang w:val="es-MX"/>
-              </w:rPr>
-              <w:t xml:space="preserve"> su archivo PDF</w:t>
+              <w:t>Etiqueta que indica que puede particionar su archivo PDF</w:t>
             </w:r>
           </w:p>
         </w:tc>
@@ -34813,6 +33811,7 @@
           <w:lang w:val="es-MX"/>
         </w:rPr>
       </w:pPr>
+      <w:bookmarkStart w:id="64" w:name="_Toc21432393"/>
       <w:r>
         <w:rPr>
           <w:rFonts w:cs="Arial"/>
@@ -34821,9 +33820,9 @@
         <w:lastRenderedPageBreak/>
         <w:t>Módulo: &lt;Firma&gt;</w:t>
       </w:r>
-      <w:bookmarkEnd w:id="35"/>
       <w:bookmarkEnd w:id="36"/>
       <w:bookmarkEnd w:id="37"/>
+      <w:bookmarkEnd w:id="64"/>
     </w:p>
     <w:p>
       <w:pPr>
@@ -34833,10 +33832,10 @@
           <w:lang w:val="es-MX"/>
         </w:rPr>
       </w:pPr>
-      <w:bookmarkStart w:id="56" w:name="_Toc528072260"/>
-      <w:bookmarkStart w:id="57" w:name="_Toc14198703"/>
-      <w:bookmarkStart w:id="58" w:name="_Toc14255252"/>
-      <w:bookmarkStart w:id="59" w:name="_Toc17473812"/>
+      <w:bookmarkStart w:id="65" w:name="_Toc528072260"/>
+      <w:bookmarkStart w:id="66" w:name="_Toc14198703"/>
+      <w:bookmarkStart w:id="67" w:name="_Toc14255252"/>
+      <w:bookmarkStart w:id="68" w:name="_Toc21432394"/>
       <w:r>
         <w:rPr>
           <w:rFonts w:cs="Arial"/>
@@ -34844,10 +33843,10 @@
         </w:rPr>
         <w:t>ESTILOS</w:t>
       </w:r>
-      <w:bookmarkEnd w:id="56"/>
-      <w:bookmarkEnd w:id="57"/>
-      <w:bookmarkEnd w:id="58"/>
-      <w:bookmarkEnd w:id="59"/>
+      <w:bookmarkEnd w:id="65"/>
+      <w:bookmarkEnd w:id="66"/>
+      <w:bookmarkEnd w:id="67"/>
+      <w:bookmarkEnd w:id="68"/>
     </w:p>
     <w:tbl>
       <w:tblPr>
@@ -34989,27 +33988,7 @@
                 <w:color w:val="000000"/>
                 <w:lang w:val="es-MX"/>
               </w:rPr>
-              <w:t xml:space="preserve">Permite firmar las diferentes etapas de la obtención del TA por medio de la </w:t>
-            </w:r>
-            <w:proofErr w:type="spellStart"/>
-            <w:proofErr w:type="gramStart"/>
-            <w:r>
-              <w:rPr>
-                <w:rFonts w:cs="Arial"/>
-                <w:color w:val="000000"/>
-                <w:lang w:val="es-MX"/>
-              </w:rPr>
-              <w:t>e.firma</w:t>
-            </w:r>
-            <w:proofErr w:type="spellEnd"/>
-            <w:proofErr w:type="gramEnd"/>
-            <w:r>
-              <w:rPr>
-                <w:rFonts w:cs="Arial"/>
-                <w:color w:val="000000"/>
-                <w:lang w:val="es-MX"/>
-              </w:rPr>
-              <w:t>.</w:t>
+              <w:t>Permite firmar las diferentes etapas de la obtención del TA por medio de la e.firma.</w:t>
             </w:r>
           </w:p>
           <w:p>
@@ -35158,20 +34137,20 @@
           <w:lang w:val="es-MX" w:eastAsia="es-ES"/>
         </w:rPr>
       </w:pPr>
-      <w:bookmarkStart w:id="60" w:name="_Toc13658392"/>
-      <w:bookmarkStart w:id="61" w:name="_Toc14198704"/>
-      <w:bookmarkStart w:id="62" w:name="_Toc14255253"/>
-      <w:bookmarkStart w:id="63" w:name="_Toc17473813"/>
+      <w:bookmarkStart w:id="69" w:name="_Toc13658392"/>
+      <w:bookmarkStart w:id="70" w:name="_Toc14198704"/>
+      <w:bookmarkStart w:id="71" w:name="_Toc14255253"/>
+      <w:bookmarkStart w:id="72" w:name="_Toc21432395"/>
       <w:r>
         <w:rPr>
           <w:lang w:val="es-MX"/>
         </w:rPr>
         <w:t>Descripción de Elementos</w:t>
       </w:r>
-      <w:bookmarkEnd w:id="60"/>
-      <w:bookmarkEnd w:id="61"/>
-      <w:bookmarkEnd w:id="62"/>
-      <w:bookmarkEnd w:id="63"/>
+      <w:bookmarkEnd w:id="69"/>
+      <w:bookmarkEnd w:id="70"/>
+      <w:bookmarkEnd w:id="71"/>
+      <w:bookmarkEnd w:id="72"/>
       <w:r>
         <w:rPr>
           <w:lang w:val="es-MX"/>
@@ -35336,19 +34315,8 @@
                 <w:szCs w:val="20"/>
                 <w:lang w:val="es-MX"/>
               </w:rPr>
-              <w:t xml:space="preserve">Se asigna el formulario con el nombre: Acceso con </w:t>
-            </w:r>
-            <w:proofErr w:type="spellStart"/>
-            <w:r>
-              <w:rPr>
-                <w:rFonts w:ascii="Arial" w:hAnsi="Arial" w:cs="Arial"/>
-                <w:sz w:val="20"/>
-                <w:szCs w:val="20"/>
-                <w:lang w:val="es-MX"/>
-              </w:rPr>
-              <w:t>e.firma</w:t>
-            </w:r>
-            <w:proofErr w:type="spellEnd"/>
+              <w:t>Se asigna el formulario con el nombre: Acceso con e.firma</w:t>
+            </w:r>
           </w:p>
         </w:tc>
       </w:tr>
@@ -35816,19 +34784,8 @@
                 <w:szCs w:val="20"/>
                 <w:lang w:val="es-MX"/>
               </w:rPr>
-              <w:t xml:space="preserve">Botón que detona la funcionalidad enviar verifica los campos y permite el acceso con </w:t>
-            </w:r>
-            <w:proofErr w:type="spellStart"/>
-            <w:r>
-              <w:rPr>
-                <w:rFonts w:ascii="Arial" w:hAnsi="Arial" w:cs="Arial"/>
-                <w:sz w:val="20"/>
-                <w:szCs w:val="20"/>
-                <w:lang w:val="es-MX"/>
-              </w:rPr>
-              <w:t>e.firma</w:t>
-            </w:r>
-            <w:proofErr w:type="spellEnd"/>
+              <w:t>Botón que detona la funcionalidad enviar verifica los campos y permite el acceso con e.firma</w:t>
+            </w:r>
           </w:p>
         </w:tc>
       </w:tr>
@@ -35851,22 +34808,22 @@
           <w:lang w:val="es-MX"/>
         </w:rPr>
       </w:pPr>
-      <w:bookmarkStart w:id="64" w:name="_Toc528072262"/>
-      <w:bookmarkStart w:id="65" w:name="_Toc13658393"/>
-      <w:bookmarkStart w:id="66" w:name="_Toc14198705"/>
-      <w:bookmarkStart w:id="67" w:name="_Toc14255254"/>
-      <w:bookmarkStart w:id="68" w:name="_Toc17473814"/>
+      <w:bookmarkStart w:id="73" w:name="_Toc528072262"/>
+      <w:bookmarkStart w:id="74" w:name="_Toc13658393"/>
+      <w:bookmarkStart w:id="75" w:name="_Toc14198705"/>
+      <w:bookmarkStart w:id="76" w:name="_Toc14255254"/>
+      <w:bookmarkStart w:id="77" w:name="_Toc21432396"/>
       <w:r>
         <w:rPr>
           <w:lang w:val="es-MX"/>
         </w:rPr>
         <w:t>Descripción de Campos</w:t>
       </w:r>
-      <w:bookmarkEnd w:id="64"/>
-      <w:bookmarkEnd w:id="65"/>
-      <w:bookmarkEnd w:id="66"/>
-      <w:bookmarkEnd w:id="67"/>
-      <w:bookmarkEnd w:id="68"/>
+      <w:bookmarkEnd w:id="73"/>
+      <w:bookmarkEnd w:id="74"/>
+      <w:bookmarkEnd w:id="75"/>
+      <w:bookmarkEnd w:id="76"/>
+      <w:bookmarkEnd w:id="77"/>
     </w:p>
     <w:p>
       <w:pPr>
@@ -36321,19 +35278,8 @@
                 <w:szCs w:val="20"/>
                 <w:lang w:val="es-MX"/>
               </w:rPr>
-              <w:t xml:space="preserve">Se asigna el formulario con el nombre: Acceso con </w:t>
-            </w:r>
-            <w:proofErr w:type="spellStart"/>
-            <w:r>
-              <w:rPr>
-                <w:rFonts w:ascii="Arial" w:hAnsi="Arial" w:cs="Arial"/>
-                <w:sz w:val="20"/>
-                <w:szCs w:val="20"/>
-                <w:lang w:val="es-MX"/>
-              </w:rPr>
-              <w:t>e.firma</w:t>
-            </w:r>
-            <w:proofErr w:type="spellEnd"/>
+              <w:t>Se asigna el formulario con el nombre: Acceso con e.firma</w:t>
+            </w:r>
           </w:p>
         </w:tc>
         <w:tc>
@@ -37390,7 +36336,6 @@
                 <w:lang w:val="es-MX" w:eastAsia="en-US"/>
               </w:rPr>
             </w:pPr>
-            <w:proofErr w:type="spellStart"/>
             <w:r>
               <w:rPr>
                 <w:rFonts w:ascii="Arial" w:hAnsi="Arial" w:cs="Arial"/>
@@ -37411,7 +36356,6 @@
               </w:rPr>
               <w:t>xxxxxxxxxxxx</w:t>
             </w:r>
-            <w:proofErr w:type="spellEnd"/>
           </w:p>
           <w:p>
             <w:pPr>
@@ -37463,7 +36407,6 @@
                 <w:lang w:val="es-MX"/>
               </w:rPr>
             </w:pPr>
-            <w:proofErr w:type="spellStart"/>
             <w:r>
               <w:rPr>
                 <w:rFonts w:ascii="Arial" w:hAnsi="Arial" w:cs="Arial"/>
@@ -37484,7 +36427,6 @@
               </w:rPr>
               <w:t>xxxxxxxxxxxx</w:t>
             </w:r>
-            <w:proofErr w:type="spellEnd"/>
           </w:p>
         </w:tc>
       </w:tr>
@@ -37902,19 +36844,8 @@
                 <w:szCs w:val="20"/>
                 <w:lang w:val="es-MX"/>
               </w:rPr>
-              <w:t xml:space="preserve">Botón que detona la funcionalidad enviar verifica los campos y permite el acceso con </w:t>
-            </w:r>
-            <w:proofErr w:type="spellStart"/>
-            <w:r>
-              <w:rPr>
-                <w:rFonts w:ascii="Arial" w:hAnsi="Arial" w:cs="Arial"/>
-                <w:sz w:val="20"/>
-                <w:szCs w:val="20"/>
-                <w:lang w:val="es-MX"/>
-              </w:rPr>
-              <w:t>e.firma</w:t>
-            </w:r>
-            <w:proofErr w:type="spellEnd"/>
+              <w:t>Botón que detona la funcionalidad enviar verifica los campos y permite el acceso con e.firma</w:t>
+            </w:r>
           </w:p>
         </w:tc>
         <w:tc>
@@ -38482,8 +37413,6 @@
               </w:rPr>
               <w:t>.</w:t>
             </w:r>
-            <w:bookmarkStart w:id="69" w:name="_GoBack"/>
-            <w:bookmarkEnd w:id="69"/>
             <w:r>
               <w:rPr>
                 <w:rFonts w:ascii="Arial" w:hAnsi="Arial" w:cs="Arial"/>
@@ -39565,7 +38494,7 @@
               <w:color w:val="999999"/>
               <w:sz w:val="18"/>
             </w:rPr>
-            <w:t>29</w:t>
+            <w:t>1</w:t>
           </w:r>
           <w:r>
             <w:rPr>
@@ -39585,31 +38514,16 @@
             </w:rPr>
             <w:t xml:space="preserve"> de </w:t>
           </w:r>
-          <w:r>
-            <w:fldChar w:fldCharType="begin"/>
-          </w:r>
-          <w:r>
-            <w:instrText xml:space="preserve"> NUMPAGES  \* MERGEFORMAT </w:instrText>
-          </w:r>
-          <w:r>
-            <w:fldChar w:fldCharType="separate"/>
-          </w:r>
-          <w:r>
-            <w:rPr>
-              <w:rStyle w:val="Nmerodepgina"/>
-              <w:noProof/>
-              <w:color w:val="999999"/>
-            </w:rPr>
-            <w:t>29</w:t>
-          </w:r>
-          <w:r>
-            <w:rPr>
-              <w:rStyle w:val="Nmerodepgina"/>
-              <w:noProof/>
-              <w:color w:val="999999"/>
-            </w:rPr>
-            <w:fldChar w:fldCharType="end"/>
-          </w:r>
+          <w:fldSimple w:instr=" NUMPAGES  \* MERGEFORMAT ">
+            <w:r>
+              <w:rPr>
+                <w:rStyle w:val="Nmerodepgina"/>
+                <w:noProof/>
+                <w:color w:val="999999"/>
+              </w:rPr>
+              <w:t>29</w:t>
+            </w:r>
+          </w:fldSimple>
         </w:p>
       </w:tc>
     </w:tr>
@@ -39841,7 +38755,7 @@
               <v:shape id="_x0000_i1025" type="#_x0000_t75" style="width:111.75pt;height:26.25pt">
                 <v:imagedata r:id="rId2" o:title=""/>
               </v:shape>
-              <o:OLEObject Type="Embed" ProgID="PBrush" ShapeID="_x0000_i1025" DrawAspect="Content" ObjectID="_1630855808" r:id="rId3"/>
+              <o:OLEObject Type="Embed" ProgID="PBrush" ShapeID="_x0000_i1025" DrawAspect="Content" ObjectID="_1632045093" r:id="rId3"/>
             </w:object>
           </w:r>
         </w:p>
@@ -39976,25 +38890,7 @@
               <w:sz w:val="16"/>
               <w:szCs w:val="16"/>
             </w:rPr>
-            <w:t xml:space="preserve">Fecha de aprobación del </w:t>
-          </w:r>
-          <w:proofErr w:type="spellStart"/>
-          <w:r>
-            <w:rPr>
-              <w:rFonts w:ascii="Tahoma" w:hAnsi="Tahoma" w:cs="Tahoma"/>
-              <w:sz w:val="16"/>
-              <w:szCs w:val="16"/>
-            </w:rPr>
-            <w:t>Template</w:t>
-          </w:r>
-          <w:proofErr w:type="spellEnd"/>
-          <w:r>
-            <w:rPr>
-              <w:rFonts w:ascii="Tahoma" w:hAnsi="Tahoma" w:cs="Tahoma"/>
-              <w:sz w:val="16"/>
-              <w:szCs w:val="16"/>
-            </w:rPr>
-            <w:t xml:space="preserve">: </w:t>
+            <w:t xml:space="preserve">Fecha de aprobación del Template: </w:t>
           </w:r>
           <w:r>
             <w:rPr>
@@ -40127,18 +39023,8 @@
               <w:sz w:val="16"/>
               <w:szCs w:val="16"/>
             </w:rPr>
-            <w:t xml:space="preserve"> del </w:t>
+            <w:t xml:space="preserve"> del template</w:t>
           </w:r>
-          <w:proofErr w:type="spellStart"/>
-          <w:r>
-            <w:rPr>
-              <w:rFonts w:ascii="Tahoma" w:hAnsi="Tahoma" w:cs="Tahoma"/>
-              <w:sz w:val="16"/>
-              <w:szCs w:val="16"/>
-            </w:rPr>
-            <w:t>template</w:t>
-          </w:r>
-          <w:proofErr w:type="spellEnd"/>
           <w:r>
             <w:rPr>
               <w:rFonts w:ascii="Tahoma" w:hAnsi="Tahoma" w:cs="Tahoma"/>
@@ -43194,7 +42080,7 @@
 </file>
 
 <file path=customXml/itemProps1.xml><?xml version="1.0" encoding="utf-8"?>
-<ds:datastoreItem xmlns:ds="http://schemas.openxmlformats.org/officeDocument/2006/customXml" ds:itemID="{2F41E06B-F2FB-47F6-90AF-335EF906E778}">
+<ds:datastoreItem xmlns:ds="http://schemas.openxmlformats.org/officeDocument/2006/customXml" ds:itemID="{0C4BCD22-D6A2-49FE-BF21-F866B97AEFF3}">
   <ds:schemaRefs>
     <ds:schemaRef ds:uri="http://schemas.openxmlformats.org/officeDocument/2006/bibliography"/>
   </ds:schemaRefs>
